--- a/doc/Use-Case Description.docx
+++ b/doc/Use-Case Description.docx
@@ -9,9 +9,9 @@
         </w:rPr>
         <w:drawing>
           <wp:inline distT="0" distB="0" distL="0" distR="0">
-            <wp:extent cx="5724525" cy="3876675"/>
-            <wp:effectExtent l="0" t="0" r="0" b="0"/>
-            <wp:docPr id="6" name="Picture 3" descr="D:\การบ้าน\ปริญญาตรี ปี ๓\Y3 - เรียนแลกเปลี่ยนที่แฟรงก์เฟิร์ต\Y3 - FFH - การบ้าน\Software Engineering - Design\Week 6\S322 - LW#04 - Lottery.png"/>
+            <wp:extent cx="5724525" cy="3781425"/>
+            <wp:effectExtent l="19050" t="0" r="9525" b="0"/>
+            <wp:docPr id="1" name="Picture 1" descr="D:\การบ้าน\ปริญญาตรี ปี ๓\Y3 - เรียนแลกเปลี่ยนที่แฟรงก์เฟิร์ต\Y3 - FFH - การบ้าน\Software Engineering - Design\LotteryProject\Lottery Use-Case.jpg"/>
             <wp:cNvGraphicFramePr>
               <a:graphicFrameLocks xmlns:a="http://schemas.openxmlformats.org/drawingml/2006/main" noChangeAspect="1"/>
             </wp:cNvGraphicFramePr>
@@ -19,7 +19,7 @@
               <a:graphicData uri="http://schemas.openxmlformats.org/drawingml/2006/picture">
                 <pic:pic xmlns:pic="http://schemas.openxmlformats.org/drawingml/2006/picture">
                   <pic:nvPicPr>
-                    <pic:cNvPr id="0" name="Picture 3" descr="D:\การบ้าน\ปริญญาตรี ปี ๓\Y3 - เรียนแลกเปลี่ยนที่แฟรงก์เฟิร์ต\Y3 - FFH - การบ้าน\Software Engineering - Design\Week 6\S322 - LW#04 - Lottery.png"/>
+                    <pic:cNvPr id="0" name="Picture 1" descr="D:\การบ้าน\ปริญญาตรี ปี ๓\Y3 - เรียนแลกเปลี่ยนที่แฟรงก์เฟิร์ต\Y3 - FFH - การบ้าน\Software Engineering - Design\LotteryProject\Lottery Use-Case.jpg"/>
                     <pic:cNvPicPr>
                       <a:picLocks noChangeAspect="1" noChangeArrowheads="1"/>
                     </pic:cNvPicPr>
@@ -34,7 +34,7 @@
                   <pic:spPr bwMode="auto">
                     <a:xfrm>
                       <a:off x="0" y="0"/>
-                      <a:ext cx="5724525" cy="3876675"/>
+                      <a:ext cx="5724525" cy="3781425"/>
                     </a:xfrm>
                     <a:prstGeom prst="rect">
                       <a:avLst/>
@@ -192,7 +192,19 @@
               <w:t>game records the ticket</w:t>
             </w:r>
             <w:r>
-              <w:t xml:space="preserve"> of 6 numbers from 1 to 49</w:t>
+              <w:t xml:space="preserve"> of </w:t>
+            </w:r>
+            <w:r>
+              <w:t>a set of numbers</w:t>
+            </w:r>
+            <w:r>
+              <w:t xml:space="preserve"> </w:t>
+            </w:r>
+            <w:r>
+              <w:t>within in given range</w:t>
+            </w:r>
+            <w:r>
+              <w:t xml:space="preserve"> and the owner’s name</w:t>
             </w:r>
             <w:r>
               <w:t>.</w:t>
@@ -275,7 +287,13 @@
               <w:cnfStyle w:val="000000100000"/>
             </w:pPr>
             <w:r>
-              <w:t>Chose numbers for a ticket.</w:t>
+              <w:t>Chose numbers for a ticket</w:t>
+            </w:r>
+            <w:r>
+              <w:t xml:space="preserve"> and enter a player’s name</w:t>
+            </w:r>
+            <w:r>
+              <w:t>.</w:t>
             </w:r>
           </w:p>
         </w:tc>
@@ -607,13 +625,7 @@
               <w:cnfStyle w:val="000000000000"/>
             </w:pPr>
             <w:r>
-              <w:t>Player has selected option “</w:t>
-            </w:r>
-            <w:r>
-              <w:t>2</w:t>
-            </w:r>
-            <w:r>
-              <w:t>”</w:t>
+              <w:t>Player has selected option “2”</w:t>
             </w:r>
             <w:r>
               <w:t xml:space="preserve"> from m</w:t>
@@ -652,10 +664,16 @@
               <w:cnfStyle w:val="000000100000"/>
             </w:pPr>
             <w:r>
-              <w:t xml:space="preserve">The </w:t>
-            </w:r>
-            <w:r>
-              <w:t>game records 6 random numbers from 1 to 49.</w:t>
+              <w:t>The game records</w:t>
+            </w:r>
+            <w:r>
+              <w:t xml:space="preserve"> random numbers </w:t>
+            </w:r>
+            <w:r>
+              <w:t xml:space="preserve">to a special ticket as </w:t>
+            </w:r>
+            <w:r>
+              <w:t>jackpot numbers.</w:t>
             </w:r>
           </w:p>
         </w:tc>
@@ -906,6 +924,9 @@
               <w:t xml:space="preserve"> with lottery numbers drawn</w:t>
             </w:r>
             <w:r>
+              <w:t xml:space="preserve"> and at least 1 ticket in play</w:t>
+            </w:r>
+            <w:r>
               <w:t>.</w:t>
             </w:r>
           </w:p>
@@ -1235,10 +1256,7 @@
               <w:cnfStyle w:val="000000000000"/>
             </w:pPr>
             <w:r>
-              <w:t xml:space="preserve">Condition: </w:t>
-            </w:r>
-            <w:r>
-              <w:t>No tickets</w:t>
+              <w:t>Condition: No tickets</w:t>
             </w:r>
           </w:p>
         </w:tc>
@@ -1470,7 +1488,7 @@
               <w:t>Player has selected option “</w:t>
             </w:r>
             <w:r>
-              <w:t>4</w:t>
+              <w:t>0</w:t>
             </w:r>
             <w:r>
               <w:t>”</w:t>
@@ -1646,7 +1664,10 @@
               <w:cnfStyle w:val="100000000000"/>
             </w:pPr>
             <w:r>
-              <w:t>Enter 6 Numbers</w:t>
+              <w:t>Enter</w:t>
+            </w:r>
+            <w:r>
+              <w:t xml:space="preserve"> Numbers</w:t>
             </w:r>
           </w:p>
         </w:tc>
@@ -1825,10 +1846,16 @@
               <w:cnfStyle w:val="000000100000"/>
             </w:pPr>
             <w:r>
-              <w:t>6 integer</w:t>
-            </w:r>
-            <w:r>
-              <w:t>s from 1 to 49</w:t>
+              <w:t>I</w:t>
+            </w:r>
+            <w:r>
+              <w:t>nteger</w:t>
+            </w:r>
+            <w:r>
+              <w:t xml:space="preserve">s from </w:t>
+            </w:r>
+            <w:r>
+              <w:t>within given range</w:t>
             </w:r>
           </w:p>
         </w:tc>
@@ -1996,676 +2023,6 @@
             </w:r>
             <w:r>
               <w:t xml:space="preserve"> in player’s input</w:t>
-            </w:r>
-            <w:r>
-              <w:t>.</w:t>
-            </w:r>
-          </w:p>
-        </w:tc>
-      </w:tr>
-    </w:tbl>
-    <w:p/>
-    <w:tbl>
-      <w:tblPr>
-        <w:tblStyle w:val="MediumGrid3-Accent3"/>
-        <w:tblW w:w="0" w:type="auto"/>
-        <w:tblLook w:val="04A0"/>
-      </w:tblPr>
-      <w:tblGrid>
-        <w:gridCol w:w="3080"/>
-        <w:gridCol w:w="3081"/>
-        <w:gridCol w:w="3081"/>
-      </w:tblGrid>
-      <w:tr>
-        <w:trPr>
-          <w:cnfStyle w:val="100000000000"/>
-        </w:trPr>
-        <w:tc>
-          <w:tcPr>
-            <w:cnfStyle w:val="001000000000"/>
-            <w:tcW w:w="3080" w:type="dxa"/>
-          </w:tcPr>
-          <w:p>
-            <w:r>
-              <w:t>Use – Case</w:t>
-            </w:r>
-          </w:p>
-        </w:tc>
-        <w:tc>
-          <w:tcPr>
-            <w:tcW w:w="6162" w:type="dxa"/>
-            <w:gridSpan w:val="2"/>
-          </w:tcPr>
-          <w:p>
-            <w:pPr>
-              <w:cnfStyle w:val="100000000000"/>
-            </w:pPr>
-            <w:r>
-              <w:t>Choose Menu</w:t>
-            </w:r>
-          </w:p>
-        </w:tc>
-      </w:tr>
-      <w:tr>
-        <w:trPr>
-          <w:cnfStyle w:val="000000100000"/>
-        </w:trPr>
-        <w:tc>
-          <w:tcPr>
-            <w:cnfStyle w:val="001000000000"/>
-            <w:tcW w:w="3080" w:type="dxa"/>
-          </w:tcPr>
-          <w:p>
-            <w:r>
-              <w:t>Primary Actor</w:t>
-            </w:r>
-          </w:p>
-        </w:tc>
-        <w:tc>
-          <w:tcPr>
-            <w:tcW w:w="6162" w:type="dxa"/>
-            <w:gridSpan w:val="2"/>
-          </w:tcPr>
-          <w:p>
-            <w:pPr>
-              <w:cnfStyle w:val="000000100000"/>
-            </w:pPr>
-            <w:r>
-              <w:t>Player</w:t>
-            </w:r>
-          </w:p>
-        </w:tc>
-      </w:tr>
-      <w:tr>
-        <w:tc>
-          <w:tcPr>
-            <w:cnfStyle w:val="001000000000"/>
-            <w:tcW w:w="3080" w:type="dxa"/>
-          </w:tcPr>
-          <w:p>
-            <w:r>
-              <w:t>Precondition</w:t>
-            </w:r>
-          </w:p>
-        </w:tc>
-        <w:tc>
-          <w:tcPr>
-            <w:tcW w:w="6162" w:type="dxa"/>
-            <w:gridSpan w:val="2"/>
-          </w:tcPr>
-          <w:p>
-            <w:pPr>
-              <w:cnfStyle w:val="000000000000"/>
-            </w:pPr>
-            <w:r>
-              <w:t>The game displays a main menu</w:t>
-            </w:r>
-          </w:p>
-        </w:tc>
-      </w:tr>
-      <w:tr>
-        <w:trPr>
-          <w:cnfStyle w:val="000000100000"/>
-        </w:trPr>
-        <w:tc>
-          <w:tcPr>
-            <w:cnfStyle w:val="001000000000"/>
-            <w:tcW w:w="3080" w:type="dxa"/>
-          </w:tcPr>
-          <w:p>
-            <w:r>
-              <w:t>Post - Condition</w:t>
-            </w:r>
-          </w:p>
-        </w:tc>
-        <w:tc>
-          <w:tcPr>
-            <w:tcW w:w="6162" w:type="dxa"/>
-            <w:gridSpan w:val="2"/>
-          </w:tcPr>
-          <w:p>
-            <w:pPr>
-              <w:cnfStyle w:val="000000100000"/>
-            </w:pPr>
-            <w:r>
-              <w:t xml:space="preserve">The game </w:t>
-            </w:r>
-            <w:r>
-              <w:t>calls an operation according to the player’s option chosen.</w:t>
-            </w:r>
-          </w:p>
-        </w:tc>
-      </w:tr>
-      <w:tr>
-        <w:tc>
-          <w:tcPr>
-            <w:cnfStyle w:val="001000000000"/>
-            <w:tcW w:w="3080" w:type="dxa"/>
-          </w:tcPr>
-          <w:p>
-            <w:r>
-              <w:t>Flow of Events</w:t>
-            </w:r>
-          </w:p>
-        </w:tc>
-        <w:tc>
-          <w:tcPr>
-            <w:tcW w:w="3081" w:type="dxa"/>
-          </w:tcPr>
-          <w:p>
-            <w:pPr>
-              <w:cnfStyle w:val="000000000000"/>
-              <w:rPr>
-                <w:b/>
-                <w:bCs/>
-              </w:rPr>
-            </w:pPr>
-            <w:r>
-              <w:rPr>
-                <w:b/>
-                <w:bCs/>
-              </w:rPr>
-              <w:t>Actor’s Input</w:t>
-            </w:r>
-          </w:p>
-        </w:tc>
-        <w:tc>
-          <w:tcPr>
-            <w:tcW w:w="3081" w:type="dxa"/>
-          </w:tcPr>
-          <w:p>
-            <w:pPr>
-              <w:cnfStyle w:val="000000000000"/>
-              <w:rPr>
-                <w:b/>
-                <w:bCs/>
-              </w:rPr>
-            </w:pPr>
-            <w:r>
-              <w:rPr>
-                <w:b/>
-                <w:bCs/>
-              </w:rPr>
-              <w:t>System’s Response</w:t>
-            </w:r>
-          </w:p>
-        </w:tc>
-      </w:tr>
-      <w:tr>
-        <w:trPr>
-          <w:cnfStyle w:val="000000100000"/>
-        </w:trPr>
-        <w:tc>
-          <w:tcPr>
-            <w:cnfStyle w:val="001000000000"/>
-            <w:tcW w:w="3080" w:type="dxa"/>
-          </w:tcPr>
-          <w:p/>
-        </w:tc>
-        <w:tc>
-          <w:tcPr>
-            <w:tcW w:w="3081" w:type="dxa"/>
-          </w:tcPr>
-          <w:p>
-            <w:pPr>
-              <w:cnfStyle w:val="000000100000"/>
-            </w:pPr>
-            <w:r>
-              <w:t>A number 1, 2, 3, or 0.</w:t>
-            </w:r>
-          </w:p>
-        </w:tc>
-        <w:tc>
-          <w:tcPr>
-            <w:tcW w:w="3081" w:type="dxa"/>
-          </w:tcPr>
-          <w:p>
-            <w:pPr>
-              <w:cnfStyle w:val="000000100000"/>
-            </w:pPr>
-          </w:p>
-        </w:tc>
-      </w:tr>
-      <w:tr>
-        <w:tc>
-          <w:tcPr>
-            <w:cnfStyle w:val="001000000000"/>
-            <w:tcW w:w="3080" w:type="dxa"/>
-          </w:tcPr>
-          <w:p/>
-        </w:tc>
-        <w:tc>
-          <w:tcPr>
-            <w:tcW w:w="3081" w:type="dxa"/>
-          </w:tcPr>
-          <w:p>
-            <w:pPr>
-              <w:cnfStyle w:val="000000000000"/>
-            </w:pPr>
-          </w:p>
-        </w:tc>
-        <w:tc>
-          <w:tcPr>
-            <w:tcW w:w="3081" w:type="dxa"/>
-          </w:tcPr>
-          <w:p>
-            <w:pPr>
-              <w:jc w:val="thaiDistribute"/>
-              <w:cnfStyle w:val="000000000000"/>
-            </w:pPr>
-            <w:r>
-              <w:t>Call a function according to the choice chosen</w:t>
-            </w:r>
-          </w:p>
-        </w:tc>
-      </w:tr>
-      <w:tr>
-        <w:trPr>
-          <w:cnfStyle w:val="000000100000"/>
-        </w:trPr>
-        <w:tc>
-          <w:tcPr>
-            <w:cnfStyle w:val="001000000000"/>
-            <w:tcW w:w="3080" w:type="dxa"/>
-          </w:tcPr>
-          <w:p>
-            <w:r>
-              <w:t>Alternative Flow</w:t>
-            </w:r>
-          </w:p>
-        </w:tc>
-        <w:tc>
-          <w:tcPr>
-            <w:tcW w:w="6162" w:type="dxa"/>
-            <w:gridSpan w:val="2"/>
-          </w:tcPr>
-          <w:p>
-            <w:pPr>
-              <w:jc w:val="thaiDistribute"/>
-              <w:cnfStyle w:val="000000100000"/>
-            </w:pPr>
-            <w:r>
-              <w:t xml:space="preserve">Condition: </w:t>
-            </w:r>
-            <w:r>
-              <w:t>Other input than 0, 1, 2, or 3 received.</w:t>
-            </w:r>
-          </w:p>
-        </w:tc>
-      </w:tr>
-      <w:tr>
-        <w:tc>
-          <w:tcPr>
-            <w:cnfStyle w:val="001000000000"/>
-            <w:tcW w:w="3080" w:type="dxa"/>
-          </w:tcPr>
-          <w:p/>
-        </w:tc>
-        <w:tc>
-          <w:tcPr>
-            <w:tcW w:w="3081" w:type="dxa"/>
-          </w:tcPr>
-          <w:p>
-            <w:pPr>
-              <w:cnfStyle w:val="000000000000"/>
-              <w:rPr>
-                <w:b/>
-                <w:bCs/>
-              </w:rPr>
-            </w:pPr>
-            <w:r>
-              <w:rPr>
-                <w:b/>
-                <w:bCs/>
-              </w:rPr>
-              <w:t>Actor’s Input</w:t>
-            </w:r>
-          </w:p>
-        </w:tc>
-        <w:tc>
-          <w:tcPr>
-            <w:tcW w:w="3081" w:type="dxa"/>
-          </w:tcPr>
-          <w:p>
-            <w:pPr>
-              <w:cnfStyle w:val="000000000000"/>
-              <w:rPr>
-                <w:b/>
-                <w:bCs/>
-              </w:rPr>
-            </w:pPr>
-            <w:r>
-              <w:rPr>
-                <w:b/>
-                <w:bCs/>
-              </w:rPr>
-              <w:t>System’s Response</w:t>
-            </w:r>
-          </w:p>
-        </w:tc>
-      </w:tr>
-      <w:tr>
-        <w:trPr>
-          <w:cnfStyle w:val="000000100000"/>
-        </w:trPr>
-        <w:tc>
-          <w:tcPr>
-            <w:cnfStyle w:val="001000000000"/>
-            <w:tcW w:w="3080" w:type="dxa"/>
-          </w:tcPr>
-          <w:p/>
-        </w:tc>
-        <w:tc>
-          <w:tcPr>
-            <w:tcW w:w="3081" w:type="dxa"/>
-          </w:tcPr>
-          <w:p>
-            <w:pPr>
-              <w:cnfStyle w:val="000000100000"/>
-              <w:rPr>
-                <w:b/>
-                <w:bCs/>
-              </w:rPr>
-            </w:pPr>
-          </w:p>
-        </w:tc>
-        <w:tc>
-          <w:tcPr>
-            <w:tcW w:w="3081" w:type="dxa"/>
-          </w:tcPr>
-          <w:p>
-            <w:pPr>
-              <w:cnfStyle w:val="000000100000"/>
-            </w:pPr>
-            <w:r>
-              <w:t>Alert the player about an invalid choice</w:t>
-            </w:r>
-          </w:p>
-        </w:tc>
-      </w:tr>
-      <w:tr>
-        <w:tc>
-          <w:tcPr>
-            <w:cnfStyle w:val="001000000000"/>
-            <w:tcW w:w="3080" w:type="dxa"/>
-          </w:tcPr>
-          <w:p/>
-        </w:tc>
-        <w:tc>
-          <w:tcPr>
-            <w:tcW w:w="3081" w:type="dxa"/>
-          </w:tcPr>
-          <w:p>
-            <w:pPr>
-              <w:cnfStyle w:val="000000000000"/>
-              <w:rPr>
-                <w:b/>
-                <w:bCs/>
-              </w:rPr>
-            </w:pPr>
-          </w:p>
-        </w:tc>
-        <w:tc>
-          <w:tcPr>
-            <w:tcW w:w="3081" w:type="dxa"/>
-          </w:tcPr>
-          <w:p>
-            <w:pPr>
-              <w:cnfStyle w:val="000000000000"/>
-            </w:pPr>
-            <w:r>
-              <w:t>Display the main menu.</w:t>
-            </w:r>
-          </w:p>
-        </w:tc>
-      </w:tr>
-    </w:tbl>
-    <w:tbl>
-      <w:tblPr>
-        <w:tblStyle w:val="MediumGrid3-Accent2"/>
-        <w:tblW w:w="0" w:type="auto"/>
-        <w:tblLook w:val="04A0"/>
-      </w:tblPr>
-      <w:tblGrid>
-        <w:gridCol w:w="3080"/>
-        <w:gridCol w:w="3081"/>
-        <w:gridCol w:w="3081"/>
-      </w:tblGrid>
-      <w:tr>
-        <w:trPr>
-          <w:cnfStyle w:val="100000000000"/>
-        </w:trPr>
-        <w:tc>
-          <w:tcPr>
-            <w:cnfStyle w:val="001000000000"/>
-            <w:tcW w:w="3080" w:type="dxa"/>
-          </w:tcPr>
-          <w:p>
-            <w:r>
-              <w:lastRenderedPageBreak/>
-              <w:t>Use – Case</w:t>
-            </w:r>
-          </w:p>
-        </w:tc>
-        <w:tc>
-          <w:tcPr>
-            <w:tcW w:w="6162" w:type="dxa"/>
-            <w:gridSpan w:val="2"/>
-          </w:tcPr>
-          <w:p>
-            <w:pPr>
-              <w:cnfStyle w:val="100000000000"/>
-            </w:pPr>
-            <w:r>
-              <w:t>View Main Menu</w:t>
-            </w:r>
-          </w:p>
-        </w:tc>
-      </w:tr>
-      <w:tr>
-        <w:trPr>
-          <w:cnfStyle w:val="000000100000"/>
-        </w:trPr>
-        <w:tc>
-          <w:tcPr>
-            <w:cnfStyle w:val="001000000000"/>
-            <w:tcW w:w="3080" w:type="dxa"/>
-          </w:tcPr>
-          <w:p>
-            <w:r>
-              <w:t>Primary Actor</w:t>
-            </w:r>
-          </w:p>
-        </w:tc>
-        <w:tc>
-          <w:tcPr>
-            <w:tcW w:w="6162" w:type="dxa"/>
-            <w:gridSpan w:val="2"/>
-          </w:tcPr>
-          <w:p>
-            <w:pPr>
-              <w:cnfStyle w:val="000000100000"/>
-            </w:pPr>
-            <w:r>
-              <w:t>Game</w:t>
-            </w:r>
-          </w:p>
-        </w:tc>
-      </w:tr>
-      <w:tr>
-        <w:tc>
-          <w:tcPr>
-            <w:cnfStyle w:val="001000000000"/>
-            <w:tcW w:w="3080" w:type="dxa"/>
-          </w:tcPr>
-          <w:p>
-            <w:r>
-              <w:t>Precondition</w:t>
-            </w:r>
-          </w:p>
-        </w:tc>
-        <w:tc>
-          <w:tcPr>
-            <w:tcW w:w="6162" w:type="dxa"/>
-            <w:gridSpan w:val="2"/>
-          </w:tcPr>
-          <w:p>
-            <w:pPr>
-              <w:cnfStyle w:val="000000000000"/>
-            </w:pPr>
-            <w:r>
-              <w:t>Player has</w:t>
-            </w:r>
-            <w:r>
-              <w:t xml:space="preserve"> started a game, or other </w:t>
-            </w:r>
-            <w:r>
-              <w:t xml:space="preserve">game </w:t>
-            </w:r>
-            <w:r>
-              <w:t>operation</w:t>
-            </w:r>
-            <w:r>
-              <w:t>s</w:t>
-            </w:r>
-            <w:r>
-              <w:t xml:space="preserve"> have</w:t>
-            </w:r>
-            <w:r>
-              <w:t xml:space="preserve"> finished.</w:t>
-            </w:r>
-          </w:p>
-        </w:tc>
-      </w:tr>
-      <w:tr>
-        <w:trPr>
-          <w:cnfStyle w:val="000000100000"/>
-        </w:trPr>
-        <w:tc>
-          <w:tcPr>
-            <w:cnfStyle w:val="001000000000"/>
-            <w:tcW w:w="3080" w:type="dxa"/>
-          </w:tcPr>
-          <w:p>
-            <w:r>
-              <w:t>Post - Condition</w:t>
-            </w:r>
-          </w:p>
-        </w:tc>
-        <w:tc>
-          <w:tcPr>
-            <w:tcW w:w="6162" w:type="dxa"/>
-            <w:gridSpan w:val="2"/>
-          </w:tcPr>
-          <w:p>
-            <w:pPr>
-              <w:cnfStyle w:val="000000100000"/>
-            </w:pPr>
-            <w:r>
-              <w:t>The program</w:t>
-            </w:r>
-            <w:r>
-              <w:t xml:space="preserve"> displays a main menu</w:t>
-            </w:r>
-            <w:r>
-              <w:t>.</w:t>
-            </w:r>
-          </w:p>
-        </w:tc>
-      </w:tr>
-      <w:tr>
-        <w:tc>
-          <w:tcPr>
-            <w:cnfStyle w:val="001000000000"/>
-            <w:tcW w:w="3080" w:type="dxa"/>
-          </w:tcPr>
-          <w:p>
-            <w:r>
-              <w:t>Flow of Events</w:t>
-            </w:r>
-          </w:p>
-        </w:tc>
-        <w:tc>
-          <w:tcPr>
-            <w:tcW w:w="3081" w:type="dxa"/>
-          </w:tcPr>
-          <w:p>
-            <w:pPr>
-              <w:cnfStyle w:val="000000000000"/>
-              <w:rPr>
-                <w:b/>
-                <w:bCs/>
-              </w:rPr>
-            </w:pPr>
-            <w:r>
-              <w:rPr>
-                <w:b/>
-                <w:bCs/>
-              </w:rPr>
-              <w:t>Actor’s Input</w:t>
-            </w:r>
-          </w:p>
-        </w:tc>
-        <w:tc>
-          <w:tcPr>
-            <w:tcW w:w="3081" w:type="dxa"/>
-          </w:tcPr>
-          <w:p>
-            <w:pPr>
-              <w:cnfStyle w:val="000000000000"/>
-              <w:rPr>
-                <w:b/>
-                <w:bCs/>
-              </w:rPr>
-            </w:pPr>
-            <w:r>
-              <w:rPr>
-                <w:b/>
-                <w:bCs/>
-              </w:rPr>
-              <w:t>System’s Response</w:t>
-            </w:r>
-          </w:p>
-        </w:tc>
-      </w:tr>
-      <w:tr>
-        <w:trPr>
-          <w:cnfStyle w:val="000000100000"/>
-        </w:trPr>
-        <w:tc>
-          <w:tcPr>
-            <w:cnfStyle w:val="001000000000"/>
-            <w:tcW w:w="3080" w:type="dxa"/>
-          </w:tcPr>
-          <w:p/>
-        </w:tc>
-        <w:tc>
-          <w:tcPr>
-            <w:tcW w:w="3081" w:type="dxa"/>
-          </w:tcPr>
-          <w:p>
-            <w:pPr>
-              <w:cnfStyle w:val="000000100000"/>
-            </w:pPr>
-          </w:p>
-        </w:tc>
-        <w:tc>
-          <w:tcPr>
-            <w:tcW w:w="3081" w:type="dxa"/>
-          </w:tcPr>
-          <w:p>
-            <w:pPr>
-              <w:jc w:val="thaiDistribute"/>
-              <w:cnfStyle w:val="000000100000"/>
-            </w:pPr>
-            <w:r>
-              <w:t xml:space="preserve">Display a </w:t>
-            </w:r>
-            <w:r>
-              <w:t xml:space="preserve">menu, with a </w:t>
-            </w:r>
-            <w:r>
-              <w:t>list of all available operations</w:t>
             </w:r>
             <w:r>
               <w:t>.</w:t>
@@ -3638,7 +2995,7 @@
 </file>
 
 <file path=customXml/itemProps1.xml><?xml version="1.0" encoding="utf-8"?>
-<ds:datastoreItem xmlns:ds="http://schemas.openxmlformats.org/officeDocument/2006/customXml" ds:itemID="{13754482-4780-47E0-B92E-19134D6F910D}">
+<ds:datastoreItem xmlns:ds="http://schemas.openxmlformats.org/officeDocument/2006/customXml" ds:itemID="{582D1995-4141-4616-8BC4-195ABB7D2B89}">
   <ds:schemaRefs>
     <ds:schemaRef ds:uri="http://schemas.openxmlformats.org/officeDocument/2006/bibliography"/>
   </ds:schemaRefs>

--- a/doc/Use-Case Description.docx
+++ b/doc/Use-Case Description.docx
@@ -25,7 +25,7 @@
                     </pic:cNvPicPr>
                   </pic:nvPicPr>
                   <pic:blipFill>
-                    <a:blip r:embed="rId5" cstate="print"/>
+                    <a:blip r:embed="rId6" cstate="print"/>
                     <a:srcRect/>
                     <a:stretch>
                       <a:fillRect/>
@@ -62,8 +62,7 @@
       </w:tblPr>
       <w:tblGrid>
         <w:gridCol w:w="3080"/>
-        <w:gridCol w:w="3081"/>
-        <w:gridCol w:w="3081"/>
+        <w:gridCol w:w="6162"/>
       </w:tblGrid>
       <w:tr>
         <w:trPr>
@@ -83,7 +82,6 @@
         <w:tc>
           <w:tcPr>
             <w:tcW w:w="6162" w:type="dxa"/>
-            <w:gridSpan w:val="2"/>
           </w:tcPr>
           <w:p>
             <w:pPr>
@@ -113,7 +111,6 @@
         <w:tc>
           <w:tcPr>
             <w:tcW w:w="6162" w:type="dxa"/>
-            <w:gridSpan w:val="2"/>
           </w:tcPr>
           <w:p>
             <w:pPr>
@@ -133,14 +130,13 @@
           </w:tcPr>
           <w:p>
             <w:r>
-              <w:t>Precondition</w:t>
+              <w:t>Trigger</w:t>
             </w:r>
           </w:p>
         </w:tc>
         <w:tc>
           <w:tcPr>
             <w:tcW w:w="6162" w:type="dxa"/>
-            <w:gridSpan w:val="2"/>
           </w:tcPr>
           <w:p>
             <w:pPr>
@@ -172,42 +168,20 @@
           </w:tcPr>
           <w:p>
             <w:r>
-              <w:t>Post - Condition</w:t>
+              <w:t>Pre-Condition</w:t>
             </w:r>
           </w:p>
         </w:tc>
         <w:tc>
           <w:tcPr>
             <w:tcW w:w="6162" w:type="dxa"/>
-            <w:gridSpan w:val="2"/>
           </w:tcPr>
           <w:p>
             <w:pPr>
               <w:cnfStyle w:val="000000100000"/>
             </w:pPr>
             <w:r>
-              <w:t xml:space="preserve">The </w:t>
-            </w:r>
-            <w:r>
-              <w:t>game records the ticket</w:t>
-            </w:r>
-            <w:r>
-              <w:t xml:space="preserve"> of </w:t>
-            </w:r>
-            <w:r>
-              <w:t>a set of numbers</w:t>
-            </w:r>
-            <w:r>
-              <w:t xml:space="preserve"> </w:t>
-            </w:r>
-            <w:r>
-              <w:t>within in given range</w:t>
-            </w:r>
-            <w:r>
-              <w:t xml:space="preserve"> and the owner’s name</w:t>
-            </w:r>
-            <w:r>
-              <w:t>.</w:t>
+              <w:t>The lottery numbers must not have been drawn.</w:t>
             </w:r>
           </w:p>
         </w:tc>
@@ -220,49 +194,25 @@
           </w:tcPr>
           <w:p>
             <w:r>
-              <w:t>Flow of Events</w:t>
-            </w:r>
-          </w:p>
-        </w:tc>
-        <w:tc>
-          <w:tcPr>
-            <w:tcW w:w="3081" w:type="dxa"/>
-          </w:tcPr>
-          <w:p>
-            <w:pPr>
+              <w:t>Post - Condition</w:t>
+            </w:r>
+          </w:p>
+        </w:tc>
+        <w:tc>
+          <w:tcPr>
+            <w:tcW w:w="6162" w:type="dxa"/>
+          </w:tcPr>
+          <w:p>
+            <w:pPr>
+              <w:pStyle w:val="ListParagraph"/>
+              <w:tabs>
+                <w:tab w:val="left" w:pos="250"/>
+              </w:tabs>
+              <w:ind w:left="0"/>
               <w:cnfStyle w:val="000000000000"/>
-              <w:rPr>
-                <w:b/>
-                <w:bCs/>
-              </w:rPr>
-            </w:pPr>
-            <w:r>
-              <w:rPr>
-                <w:b/>
-                <w:bCs/>
-              </w:rPr>
-              <w:t>Actor’s Input</w:t>
-            </w:r>
-          </w:p>
-        </w:tc>
-        <w:tc>
-          <w:tcPr>
-            <w:tcW w:w="3081" w:type="dxa"/>
-          </w:tcPr>
-          <w:p>
-            <w:pPr>
-              <w:cnfStyle w:val="000000000000"/>
-              <w:rPr>
-                <w:b/>
-                <w:bCs/>
-              </w:rPr>
-            </w:pPr>
-            <w:r>
-              <w:rPr>
-                <w:b/>
-                <w:bCs/>
-              </w:rPr>
-              <w:t>System’s Response</w:t>
+            </w:pPr>
+            <w:r>
+              <w:t>Return to main menu</w:t>
             </w:r>
           </w:p>
         </w:tc>
@@ -270,41 +220,187 @@
       <w:tr>
         <w:trPr>
           <w:cnfStyle w:val="000000100000"/>
+          <w:trHeight w:val="2898"/>
         </w:trPr>
         <w:tc>
           <w:tcPr>
             <w:cnfStyle w:val="001000000000"/>
             <w:tcW w:w="3080" w:type="dxa"/>
           </w:tcPr>
-          <w:p/>
-        </w:tc>
-        <w:tc>
-          <w:tcPr>
-            <w:tcW w:w="3081" w:type="dxa"/>
-          </w:tcPr>
-          <w:p>
-            <w:pPr>
+          <w:p>
+            <w:r>
+              <w:t>Flow of Events</w:t>
+            </w:r>
+          </w:p>
+        </w:tc>
+        <w:tc>
+          <w:tcPr>
+            <w:tcW w:w="6162" w:type="dxa"/>
+          </w:tcPr>
+          <w:p>
+            <w:pPr>
+              <w:pStyle w:val="ListParagraph"/>
+              <w:numPr>
+                <w:ilvl w:val="0"/>
+                <w:numId w:val="2"/>
+              </w:numPr>
+              <w:tabs>
+                <w:tab w:val="left" w:pos="280"/>
+              </w:tabs>
+              <w:ind w:left="0" w:firstLine="0"/>
+              <w:jc w:val="thaiDistribute"/>
               <w:cnfStyle w:val="000000100000"/>
             </w:pPr>
             <w:r>
-              <w:t>Chose numbers for a ticket</w:t>
-            </w:r>
-            <w:r>
-              <w:t xml:space="preserve"> and enter a player’s name</w:t>
+              <w:t>The system prompts the user to enter name.</w:t>
+            </w:r>
+          </w:p>
+          <w:p>
+            <w:pPr>
+              <w:pStyle w:val="ListParagraph"/>
+              <w:numPr>
+                <w:ilvl w:val="0"/>
+                <w:numId w:val="2"/>
+              </w:numPr>
+              <w:tabs>
+                <w:tab w:val="left" w:pos="280"/>
+              </w:tabs>
+              <w:ind w:left="0" w:firstLine="0"/>
+              <w:jc w:val="thaiDistribute"/>
+              <w:cnfStyle w:val="000000100000"/>
+            </w:pPr>
+            <w:r>
+              <w:t>The user enters a name.</w:t>
+            </w:r>
+          </w:p>
+          <w:p>
+            <w:pPr>
+              <w:pStyle w:val="ListParagraph"/>
+              <w:numPr>
+                <w:ilvl w:val="0"/>
+                <w:numId w:val="2"/>
+              </w:numPr>
+              <w:tabs>
+                <w:tab w:val="left" w:pos="280"/>
+              </w:tabs>
+              <w:ind w:left="0" w:firstLine="0"/>
+              <w:jc w:val="thaiDistribute"/>
+              <w:cnfStyle w:val="000000100000"/>
+            </w:pPr>
+            <w:r>
+              <w:t>The system prompts the user to enter</w:t>
+            </w:r>
+            <w:r>
+              <w:t xml:space="preserve"> a first</w:t>
+            </w:r>
+            <w:r>
+              <w:t xml:space="preserve"> </w:t>
+            </w:r>
+            <w:r>
+              <w:t>number</w:t>
             </w:r>
             <w:r>
               <w:t>.</w:t>
             </w:r>
           </w:p>
-        </w:tc>
-        <w:tc>
-          <w:tcPr>
-            <w:tcW w:w="3081" w:type="dxa"/>
-          </w:tcPr>
-          <w:p>
-            <w:pPr>
+          <w:p>
+            <w:pPr>
+              <w:pStyle w:val="ListParagraph"/>
+              <w:numPr>
+                <w:ilvl w:val="0"/>
+                <w:numId w:val="2"/>
+              </w:numPr>
+              <w:tabs>
+                <w:tab w:val="left" w:pos="280"/>
+              </w:tabs>
+              <w:ind w:left="0" w:firstLine="0"/>
+              <w:jc w:val="thaiDistribute"/>
               <w:cnfStyle w:val="000000100000"/>
             </w:pPr>
+            <w:r>
+              <w:t>The user enters the first number.</w:t>
+            </w:r>
+          </w:p>
+          <w:p>
+            <w:pPr>
+              <w:pStyle w:val="ListParagraph"/>
+              <w:numPr>
+                <w:ilvl w:val="0"/>
+                <w:numId w:val="2"/>
+              </w:numPr>
+              <w:tabs>
+                <w:tab w:val="left" w:pos="280"/>
+              </w:tabs>
+              <w:ind w:left="0" w:firstLine="0"/>
+              <w:jc w:val="thaiDistribute"/>
+              <w:cnfStyle w:val="000000100000"/>
+            </w:pPr>
+            <w:r>
+              <w:t>The system successfully validates the first number. (The number is in a specified range).</w:t>
+            </w:r>
+          </w:p>
+          <w:p>
+            <w:pPr>
+              <w:pStyle w:val="ListParagraph"/>
+              <w:numPr>
+                <w:ilvl w:val="0"/>
+                <w:numId w:val="2"/>
+              </w:numPr>
+              <w:tabs>
+                <w:tab w:val="left" w:pos="280"/>
+              </w:tabs>
+              <w:ind w:left="0" w:firstLine="0"/>
+              <w:jc w:val="thaiDistribute"/>
+              <w:cnfStyle w:val="000000100000"/>
+            </w:pPr>
+            <w:r>
+              <w:t>The system prompts the user to enter a second number.</w:t>
+            </w:r>
+          </w:p>
+          <w:p>
+            <w:pPr>
+              <w:pStyle w:val="ListParagraph"/>
+              <w:numPr>
+                <w:ilvl w:val="0"/>
+                <w:numId w:val="2"/>
+              </w:numPr>
+              <w:tabs>
+                <w:tab w:val="left" w:pos="280"/>
+              </w:tabs>
+              <w:ind w:left="0" w:firstLine="0"/>
+              <w:jc w:val="thaiDistribute"/>
+              <w:cnfStyle w:val="000000100000"/>
+            </w:pPr>
+            <w:r>
+              <w:t xml:space="preserve">The user enters the </w:t>
+            </w:r>
+            <w:r>
+              <w:t>second</w:t>
+            </w:r>
+            <w:r>
+              <w:t xml:space="preserve"> number.</w:t>
+            </w:r>
+          </w:p>
+          <w:p>
+            <w:pPr>
+              <w:pStyle w:val="ListParagraph"/>
+              <w:numPr>
+                <w:ilvl w:val="0"/>
+                <w:numId w:val="2"/>
+              </w:numPr>
+              <w:tabs>
+                <w:tab w:val="left" w:pos="280"/>
+              </w:tabs>
+              <w:ind w:left="0" w:firstLine="0"/>
+              <w:jc w:val="thaiDistribute"/>
+              <w:cnfStyle w:val="000000100000"/>
+            </w:pPr>
+            <w:r>
+              <w:t>The system successfully validates the second number.</w:t>
+            </w:r>
+            <w:r>
+              <w:t xml:space="preserve"> (The number is in a specified range).</w:t>
+            </w:r>
           </w:p>
         </w:tc>
       </w:tr>
@@ -313,33 +409,24 @@
           <w:tcPr>
             <w:cnfStyle w:val="001000000000"/>
             <w:tcW w:w="3080" w:type="dxa"/>
-          </w:tcPr>
-          <w:p/>
-        </w:tc>
-        <w:tc>
-          <w:tcPr>
-            <w:tcW w:w="3081" w:type="dxa"/>
+            <w:vMerge w:val="restart"/>
+          </w:tcPr>
+          <w:p>
+            <w:r>
+              <w:t>Alternative Flow</w:t>
+            </w:r>
+          </w:p>
+        </w:tc>
+        <w:tc>
+          <w:tcPr>
+            <w:tcW w:w="6162" w:type="dxa"/>
           </w:tcPr>
           <w:p>
             <w:pPr>
               <w:cnfStyle w:val="000000000000"/>
             </w:pPr>
-          </w:p>
-        </w:tc>
-        <w:tc>
-          <w:tcPr>
-            <w:tcW w:w="3081" w:type="dxa"/>
-          </w:tcPr>
-          <w:p>
-            <w:pPr>
-              <w:jc w:val="thaiDistribute"/>
-              <w:cnfStyle w:val="000000000000"/>
-            </w:pPr>
-            <w:r>
-              <w:t>Stores the ticket to a program</w:t>
-            </w:r>
-            <w:r>
-              <w:t>.</w:t>
+            <w:r>
+              <w:t>Condition: Received number out of range.</w:t>
             </w:r>
           </w:p>
         </w:tc>
@@ -347,177 +434,57 @@
       <w:tr>
         <w:trPr>
           <w:cnfStyle w:val="000000100000"/>
+          <w:trHeight w:val="971"/>
         </w:trPr>
         <w:tc>
           <w:tcPr>
             <w:cnfStyle w:val="001000000000"/>
             <w:tcW w:w="3080" w:type="dxa"/>
-          </w:tcPr>
-          <w:p>
-            <w:r>
-              <w:t>Alternative Flow</w:t>
-            </w:r>
-          </w:p>
+            <w:vMerge/>
+            <w:tcBorders>
+              <w:bottom w:val="single" w:sz="6" w:space="0" w:color="FFFFFF" w:themeColor="background1"/>
+            </w:tcBorders>
+          </w:tcPr>
+          <w:p/>
         </w:tc>
         <w:tc>
           <w:tcPr>
             <w:tcW w:w="6162" w:type="dxa"/>
-            <w:gridSpan w:val="2"/>
-          </w:tcPr>
-          <w:p>
-            <w:pPr>
-              <w:jc w:val="thaiDistribute"/>
+            <w:tcBorders>
+              <w:bottom w:val="single" w:sz="6" w:space="0" w:color="FFFFFF" w:themeColor="background1"/>
+            </w:tcBorders>
+          </w:tcPr>
+          <w:p>
+            <w:pPr>
               <w:cnfStyle w:val="000000100000"/>
             </w:pPr>
             <w:r>
-              <w:t>Condition:</w:t>
-            </w:r>
-            <w:r>
-              <w:t xml:space="preserve"> Numbers didn</w:t>
-            </w:r>
-            <w:r>
-              <w:t>’t</w:t>
-            </w:r>
-            <w:r>
-              <w:t xml:space="preserve"> creat</w:t>
-            </w:r>
-            <w:r>
-              <w:t>e a valid ticket.</w:t>
-            </w:r>
-          </w:p>
-        </w:tc>
-      </w:tr>
-      <w:tr>
-        <w:tc>
-          <w:tcPr>
-            <w:cnfStyle w:val="001000000000"/>
-            <w:tcW w:w="3080" w:type="dxa"/>
-          </w:tcPr>
-          <w:p/>
-        </w:tc>
-        <w:tc>
-          <w:tcPr>
-            <w:tcW w:w="3081" w:type="dxa"/>
-          </w:tcPr>
-          <w:p>
-            <w:pPr>
-              <w:cnfStyle w:val="000000000000"/>
-              <w:rPr>
-                <w:b/>
-                <w:bCs/>
-              </w:rPr>
-            </w:pPr>
-            <w:r>
-              <w:rPr>
-                <w:b/>
-                <w:bCs/>
-              </w:rPr>
-              <w:t>Actor’s Input</w:t>
-            </w:r>
-          </w:p>
-        </w:tc>
-        <w:tc>
-          <w:tcPr>
-            <w:tcW w:w="3081" w:type="dxa"/>
-          </w:tcPr>
-          <w:p>
-            <w:pPr>
-              <w:cnfStyle w:val="000000000000"/>
-              <w:rPr>
-                <w:b/>
-                <w:bCs/>
-              </w:rPr>
-            </w:pPr>
-            <w:r>
-              <w:rPr>
-                <w:b/>
-                <w:bCs/>
-              </w:rPr>
-              <w:t>System’s Response</w:t>
-            </w:r>
-          </w:p>
-        </w:tc>
-      </w:tr>
-      <w:tr>
-        <w:trPr>
-          <w:cnfStyle w:val="000000100000"/>
-        </w:trPr>
-        <w:tc>
-          <w:tcPr>
-            <w:cnfStyle w:val="001000000000"/>
-            <w:tcW w:w="3080" w:type="dxa"/>
-          </w:tcPr>
-          <w:p/>
-        </w:tc>
-        <w:tc>
-          <w:tcPr>
-            <w:tcW w:w="3081" w:type="dxa"/>
-          </w:tcPr>
+              <w:t>5</w:t>
+            </w:r>
+            <w:r>
+              <w:t>a. The number is out of range.</w:t>
+            </w:r>
+          </w:p>
           <w:p>
             <w:pPr>
               <w:cnfStyle w:val="000000100000"/>
-              <w:rPr>
-                <w:b/>
-                <w:bCs/>
-              </w:rPr>
-            </w:pPr>
-          </w:p>
-        </w:tc>
-        <w:tc>
-          <w:tcPr>
-            <w:tcW w:w="3081" w:type="dxa"/>
-          </w:tcPr>
+            </w:pPr>
+            <w:r>
+              <w:t>5</w:t>
+            </w:r>
+            <w:r>
+              <w:t>a1. The system outputs the message to the user.</w:t>
+            </w:r>
+          </w:p>
           <w:p>
             <w:pPr>
               <w:cnfStyle w:val="000000100000"/>
             </w:pPr>
             <w:r>
-              <w:t xml:space="preserve">Alert the </w:t>
-            </w:r>
-            <w:r>
-              <w:t>player about invalid numbers</w:t>
-            </w:r>
-            <w:r>
-              <w:t xml:space="preserve"> on the ticket</w:t>
-            </w:r>
-            <w:r>
-              <w:t>.</w:t>
-            </w:r>
-          </w:p>
-        </w:tc>
-      </w:tr>
-      <w:tr>
-        <w:tc>
-          <w:tcPr>
-            <w:cnfStyle w:val="001000000000"/>
-            <w:tcW w:w="3080" w:type="dxa"/>
-          </w:tcPr>
-          <w:p/>
-        </w:tc>
-        <w:tc>
-          <w:tcPr>
-            <w:tcW w:w="3081" w:type="dxa"/>
-          </w:tcPr>
-          <w:p>
-            <w:pPr>
-              <w:cnfStyle w:val="000000000000"/>
-              <w:rPr>
-                <w:b/>
-                <w:bCs/>
-              </w:rPr>
-            </w:pPr>
-          </w:p>
-        </w:tc>
-        <w:tc>
-          <w:tcPr>
-            <w:tcW w:w="3081" w:type="dxa"/>
-          </w:tcPr>
-          <w:p>
-            <w:pPr>
-              <w:cnfStyle w:val="000000000000"/>
-            </w:pPr>
-            <w:r>
-              <w:t>Return to the main menu</w:t>
+              <w:t>5</w:t>
+            </w:r>
+            <w:r>
+              <w:t>a2. Go back to step 4</w:t>
             </w:r>
             <w:r>
               <w:t>.</w:t>
@@ -539,8 +506,7 @@
       </w:tblPr>
       <w:tblGrid>
         <w:gridCol w:w="3080"/>
-        <w:gridCol w:w="3081"/>
-        <w:gridCol w:w="3081"/>
+        <w:gridCol w:w="6162"/>
       </w:tblGrid>
       <w:tr>
         <w:trPr>
@@ -561,7 +527,6 @@
         <w:tc>
           <w:tcPr>
             <w:tcW w:w="6162" w:type="dxa"/>
-            <w:gridSpan w:val="2"/>
           </w:tcPr>
           <w:p>
             <w:pPr>
@@ -591,7 +556,6 @@
         <w:tc>
           <w:tcPr>
             <w:tcW w:w="6162" w:type="dxa"/>
-            <w:gridSpan w:val="2"/>
           </w:tcPr>
           <w:p>
             <w:pPr>
@@ -611,14 +575,13 @@
           </w:tcPr>
           <w:p>
             <w:r>
-              <w:t>Precondition</w:t>
+              <w:t>Trigger</w:t>
             </w:r>
           </w:p>
         </w:tc>
         <w:tc>
           <w:tcPr>
             <w:tcW w:w="6162" w:type="dxa"/>
-            <w:gridSpan w:val="2"/>
           </w:tcPr>
           <w:p>
             <w:pPr>
@@ -657,10 +620,18 @@
         <w:tc>
           <w:tcPr>
             <w:tcW w:w="6162" w:type="dxa"/>
-            <w:gridSpan w:val="2"/>
-          </w:tcPr>
-          <w:p>
-            <w:pPr>
+          </w:tcPr>
+          <w:p>
+            <w:pPr>
+              <w:pStyle w:val="ListParagraph"/>
+              <w:numPr>
+                <w:ilvl w:val="0"/>
+                <w:numId w:val="7"/>
+              </w:numPr>
+              <w:tabs>
+                <w:tab w:val="left" w:pos="250"/>
+              </w:tabs>
+              <w:ind w:left="0" w:hanging="20"/>
               <w:cnfStyle w:val="000000100000"/>
             </w:pPr>
             <w:r>
@@ -674,11 +645,37 @@
             </w:r>
             <w:r>
               <w:t>jackpot numbers.</w:t>
+            </w:r>
+          </w:p>
+          <w:p>
+            <w:pPr>
+              <w:pStyle w:val="ListParagraph"/>
+              <w:numPr>
+                <w:ilvl w:val="0"/>
+                <w:numId w:val="7"/>
+              </w:numPr>
+              <w:tabs>
+                <w:tab w:val="left" w:pos="250"/>
+              </w:tabs>
+              <w:ind w:left="0" w:hanging="20"/>
+              <w:cnfStyle w:val="000000100000"/>
+            </w:pPr>
+            <w:r>
+              <w:t>Menu option “3” (Show</w:t>
+            </w:r>
+            <w:r>
+              <w:t xml:space="preserve"> Ticket</w:t>
+            </w:r>
+            <w:r>
+              <w:t>) becomes available.</w:t>
             </w:r>
           </w:p>
         </w:tc>
       </w:tr>
       <w:tr>
+        <w:trPr>
+          <w:trHeight w:val="2898"/>
+        </w:trPr>
         <w:tc>
           <w:tcPr>
             <w:cnfStyle w:val="001000000000"/>
@@ -692,43 +689,78 @@
         </w:tc>
         <w:tc>
           <w:tcPr>
-            <w:tcW w:w="3081" w:type="dxa"/>
-          </w:tcPr>
-          <w:p>
-            <w:pPr>
+            <w:tcW w:w="6162" w:type="dxa"/>
+          </w:tcPr>
+          <w:p>
+            <w:pPr>
+              <w:pStyle w:val="ListParagraph"/>
+              <w:numPr>
+                <w:ilvl w:val="0"/>
+                <w:numId w:val="5"/>
+              </w:numPr>
+              <w:tabs>
+                <w:tab w:val="left" w:pos="250"/>
+              </w:tabs>
+              <w:ind w:left="0" w:firstLine="0"/>
+              <w:jc w:val="thaiDistribute"/>
               <w:cnfStyle w:val="000000000000"/>
-              <w:rPr>
-                <w:b/>
-                <w:bCs/>
-              </w:rPr>
-            </w:pPr>
-            <w:r>
-              <w:rPr>
-                <w:b/>
-                <w:bCs/>
-              </w:rPr>
-              <w:t>Actor’s Input</w:t>
-            </w:r>
-          </w:p>
-        </w:tc>
-        <w:tc>
-          <w:tcPr>
-            <w:tcW w:w="3081" w:type="dxa"/>
-          </w:tcPr>
-          <w:p>
-            <w:pPr>
+            </w:pPr>
+            <w:r>
+              <w:t>The system random a first integer within the specific range.</w:t>
+            </w:r>
+          </w:p>
+          <w:p>
+            <w:pPr>
+              <w:pStyle w:val="ListParagraph"/>
+              <w:numPr>
+                <w:ilvl w:val="0"/>
+                <w:numId w:val="5"/>
+              </w:numPr>
+              <w:tabs>
+                <w:tab w:val="left" w:pos="250"/>
+              </w:tabs>
+              <w:ind w:left="0" w:firstLine="0"/>
+              <w:jc w:val="thaiDistribute"/>
               <w:cnfStyle w:val="000000000000"/>
-              <w:rPr>
-                <w:b/>
-                <w:bCs/>
-              </w:rPr>
-            </w:pPr>
-            <w:r>
-              <w:rPr>
-                <w:b/>
-                <w:bCs/>
-              </w:rPr>
-              <w:t>System’s Response</w:t>
+            </w:pPr>
+            <w:r>
+              <w:t>The system random a second integer within the specific range.</w:t>
+            </w:r>
+          </w:p>
+          <w:p>
+            <w:pPr>
+              <w:pStyle w:val="ListParagraph"/>
+              <w:numPr>
+                <w:ilvl w:val="0"/>
+                <w:numId w:val="5"/>
+              </w:numPr>
+              <w:tabs>
+                <w:tab w:val="left" w:pos="250"/>
+              </w:tabs>
+              <w:ind w:left="0" w:firstLine="0"/>
+              <w:jc w:val="thaiDistribute"/>
+              <w:cnfStyle w:val="000000000000"/>
+            </w:pPr>
+            <w:r>
+              <w:t>The system successfully compares the second integer with the first integer. (Both numbers are different)</w:t>
+            </w:r>
+          </w:p>
+          <w:p>
+            <w:pPr>
+              <w:pStyle w:val="ListParagraph"/>
+              <w:numPr>
+                <w:ilvl w:val="0"/>
+                <w:numId w:val="5"/>
+              </w:numPr>
+              <w:tabs>
+                <w:tab w:val="left" w:pos="250"/>
+              </w:tabs>
+              <w:ind w:left="0" w:firstLine="0"/>
+              <w:jc w:val="thaiDistribute"/>
+              <w:cnfStyle w:val="000000000000"/>
+            </w:pPr>
+            <w:r>
+              <w:t>The system stores all random numbers to the program.</w:t>
             </w:r>
           </w:p>
         </w:tc>
@@ -736,74 +768,91 @@
       <w:tr>
         <w:trPr>
           <w:cnfStyle w:val="000000100000"/>
+          <w:trHeight w:val="322"/>
         </w:trPr>
         <w:tc>
           <w:tcPr>
             <w:cnfStyle w:val="001000000000"/>
             <w:tcW w:w="3080" w:type="dxa"/>
-          </w:tcPr>
-          <w:p/>
-        </w:tc>
-        <w:tc>
-          <w:tcPr>
-            <w:tcW w:w="3081" w:type="dxa"/>
-          </w:tcPr>
-          <w:p>
-            <w:pPr>
-              <w:cnfStyle w:val="000000100000"/>
-            </w:pPr>
-          </w:p>
-        </w:tc>
-        <w:tc>
-          <w:tcPr>
-            <w:tcW w:w="3081" w:type="dxa"/>
-          </w:tcPr>
-          <w:p>
-            <w:pPr>
+            <w:vMerge w:val="restart"/>
+          </w:tcPr>
+          <w:p>
+            <w:r>
+              <w:t>Alternative Flow</w:t>
+            </w:r>
+          </w:p>
+        </w:tc>
+        <w:tc>
+          <w:tcPr>
+            <w:tcW w:w="6162" w:type="dxa"/>
+          </w:tcPr>
+          <w:p>
+            <w:pPr>
+              <w:pStyle w:val="ListParagraph"/>
+              <w:tabs>
+                <w:tab w:val="left" w:pos="250"/>
+              </w:tabs>
+              <w:ind w:left="0"/>
               <w:jc w:val="thaiDistribute"/>
               <w:cnfStyle w:val="000000100000"/>
             </w:pPr>
             <w:r>
-              <w:t>Stores all six</w:t>
-            </w:r>
-            <w:r>
-              <w:t xml:space="preserve"> random numbers to the program</w:t>
-            </w:r>
-            <w:r>
-              <w:t>.</w:t>
+              <w:t xml:space="preserve">Condition: Second number </w:t>
+            </w:r>
+            <w:r>
+              <w:t>is the same as the first number.</w:t>
             </w:r>
           </w:p>
         </w:tc>
       </w:tr>
       <w:tr>
+        <w:trPr>
+          <w:trHeight w:val="322"/>
+        </w:trPr>
         <w:tc>
           <w:tcPr>
             <w:cnfStyle w:val="001000000000"/>
             <w:tcW w:w="3080" w:type="dxa"/>
+            <w:vMerge/>
           </w:tcPr>
           <w:p/>
         </w:tc>
         <w:tc>
           <w:tcPr>
-            <w:tcW w:w="3081" w:type="dxa"/>
-          </w:tcPr>
-          <w:p>
-            <w:pPr>
-              <w:cnfStyle w:val="000000000000"/>
-            </w:pPr>
-          </w:p>
-        </w:tc>
-        <w:tc>
-          <w:tcPr>
-            <w:tcW w:w="3081" w:type="dxa"/>
-          </w:tcPr>
-          <w:p>
-            <w:pPr>
+            <w:tcW w:w="6162" w:type="dxa"/>
+          </w:tcPr>
+          <w:p>
+            <w:pPr>
+              <w:pStyle w:val="ListParagraph"/>
+              <w:tabs>
+                <w:tab w:val="left" w:pos="250"/>
+              </w:tabs>
+              <w:ind w:left="0"/>
               <w:jc w:val="thaiDistribute"/>
               <w:cnfStyle w:val="000000000000"/>
             </w:pPr>
             <w:r>
-              <w:t>Display numbers to the screen.</w:t>
+              <w:t>3</w:t>
+            </w:r>
+            <w:r>
+              <w:t>a1. The second random number is duplicated.</w:t>
+            </w:r>
+          </w:p>
+          <w:p>
+            <w:pPr>
+              <w:pStyle w:val="ListParagraph"/>
+              <w:tabs>
+                <w:tab w:val="left" w:pos="250"/>
+              </w:tabs>
+              <w:ind w:left="0"/>
+              <w:jc w:val="thaiDistribute"/>
+              <w:cnfStyle w:val="000000000000"/>
+            </w:pPr>
+            <w:r>
+              <w:t>3</w:t>
+            </w:r>
+            <w:r>
+              <w:t>a2. Go back to 2.</w:t>
             </w:r>
           </w:p>
         </w:tc>
@@ -818,8 +867,7 @@
       </w:tblPr>
       <w:tblGrid>
         <w:gridCol w:w="3080"/>
-        <w:gridCol w:w="3081"/>
-        <w:gridCol w:w="3081"/>
+        <w:gridCol w:w="6162"/>
       </w:tblGrid>
       <w:tr>
         <w:trPr>
@@ -839,7 +887,6 @@
         <w:tc>
           <w:tcPr>
             <w:tcW w:w="6162" w:type="dxa"/>
-            <w:gridSpan w:val="2"/>
           </w:tcPr>
           <w:p>
             <w:pPr>
@@ -872,7 +919,6 @@
         <w:tc>
           <w:tcPr>
             <w:tcW w:w="6162" w:type="dxa"/>
-            <w:gridSpan w:val="2"/>
           </w:tcPr>
           <w:p>
             <w:pPr>
@@ -892,14 +938,13 @@
           </w:tcPr>
           <w:p>
             <w:r>
-              <w:t>Precondition</w:t>
+              <w:t>Trigger</w:t>
             </w:r>
           </w:p>
         </w:tc>
         <w:tc>
           <w:tcPr>
             <w:tcW w:w="6162" w:type="dxa"/>
-            <w:gridSpan w:val="2"/>
           </w:tcPr>
           <w:p>
             <w:pPr>
@@ -919,12 +964,6 @@
             </w:r>
             <w:r>
               <w:t>ain menu</w:t>
-            </w:r>
-            <w:r>
-              <w:t xml:space="preserve"> with lottery numbers drawn</w:t>
-            </w:r>
-            <w:r>
-              <w:t xml:space="preserve"> and at least 1 ticket in play</w:t>
             </w:r>
             <w:r>
               <w:t>.</w:t>
@@ -943,24 +982,29 @@
           </w:tcPr>
           <w:p>
             <w:r>
-              <w:t>Post - Condition</w:t>
+              <w:t>Pre-Condition</w:t>
             </w:r>
           </w:p>
         </w:tc>
         <w:tc>
           <w:tcPr>
             <w:tcW w:w="6162" w:type="dxa"/>
-            <w:gridSpan w:val="2"/>
           </w:tcPr>
           <w:p>
             <w:pPr>
               <w:cnfStyle w:val="000000100000"/>
             </w:pPr>
             <w:r>
-              <w:t xml:space="preserve">The game </w:t>
-            </w:r>
-            <w:r>
-              <w:t>displays the lottery number and lists all tickets including the number of hits</w:t>
+              <w:t>L</w:t>
+            </w:r>
+            <w:r>
+              <w:t xml:space="preserve">ottery numbers </w:t>
+            </w:r>
+            <w:r>
+              <w:t xml:space="preserve">have been </w:t>
+            </w:r>
+            <w:r>
+              <w:t>drawn</w:t>
             </w:r>
             <w:r>
               <w:t>.</w:t>
@@ -976,49 +1020,26 @@
           </w:tcPr>
           <w:p>
             <w:r>
-              <w:t>Flow of Events</w:t>
-            </w:r>
-          </w:p>
-        </w:tc>
-        <w:tc>
-          <w:tcPr>
-            <w:tcW w:w="3081" w:type="dxa"/>
+              <w:t>Post - Condition</w:t>
+            </w:r>
+          </w:p>
+        </w:tc>
+        <w:tc>
+          <w:tcPr>
+            <w:tcW w:w="6162" w:type="dxa"/>
           </w:tcPr>
           <w:p>
             <w:pPr>
               <w:cnfStyle w:val="000000000000"/>
-              <w:rPr>
-                <w:b/>
-                <w:bCs/>
-              </w:rPr>
-            </w:pPr>
-            <w:r>
-              <w:rPr>
-                <w:b/>
-                <w:bCs/>
-              </w:rPr>
-              <w:t>Actor’s Input</w:t>
-            </w:r>
-          </w:p>
-        </w:tc>
-        <w:tc>
-          <w:tcPr>
-            <w:tcW w:w="3081" w:type="dxa"/>
-          </w:tcPr>
-          <w:p>
-            <w:pPr>
-              <w:cnfStyle w:val="000000000000"/>
-              <w:rPr>
-                <w:b/>
-                <w:bCs/>
-              </w:rPr>
-            </w:pPr>
-            <w:r>
-              <w:rPr>
-                <w:b/>
-                <w:bCs/>
-              </w:rPr>
-              <w:t>System’s Response</w:t>
+            </w:pPr>
+            <w:r>
+              <w:t xml:space="preserve">The game </w:t>
+            </w:r>
+            <w:r>
+              <w:t>displays the lottery number and lists all tickets including the number of hits</w:t>
+            </w:r>
+            <w:r>
+              <w:t>.</w:t>
             </w:r>
           </w:p>
         </w:tc>
@@ -1032,29 +1053,72 @@
             <w:cnfStyle w:val="001000000000"/>
             <w:tcW w:w="3080" w:type="dxa"/>
           </w:tcPr>
-          <w:p/>
-        </w:tc>
-        <w:tc>
-          <w:tcPr>
-            <w:tcW w:w="3081" w:type="dxa"/>
+          <w:p>
+            <w:r>
+              <w:t>Flow of Events</w:t>
+            </w:r>
+          </w:p>
+        </w:tc>
+        <w:tc>
+          <w:tcPr>
+            <w:tcW w:w="6162" w:type="dxa"/>
+            <w:vMerge w:val="restart"/>
           </w:tcPr>
           <w:p>
             <w:pPr>
               <w:cnfStyle w:val="000000100000"/>
             </w:pPr>
-          </w:p>
-        </w:tc>
-        <w:tc>
-          <w:tcPr>
-            <w:tcW w:w="3081" w:type="dxa"/>
-          </w:tcPr>
-          <w:p>
-            <w:pPr>
-              <w:jc w:val="thaiDistribute"/>
+            <w:r>
+              <w:t xml:space="preserve">1. </w:t>
+            </w:r>
+            <w:r>
+              <w:t>T</w:t>
+            </w:r>
+            <w:r>
+              <w:t>he system compare</w:t>
+            </w:r>
+            <w:r>
+              <w:t>s</w:t>
+            </w:r>
+            <w:r>
+              <w:t xml:space="preserve"> the drawn lottery numbers with the user’s ticket</w:t>
+            </w:r>
+            <w:r>
+              <w:t>.</w:t>
+            </w:r>
+          </w:p>
+          <w:p>
+            <w:pPr>
               <w:cnfStyle w:val="000000100000"/>
             </w:pPr>
             <w:r>
-              <w:t>Displays the lottery, all tickets, and total hits for each ticket.</w:t>
+              <w:t xml:space="preserve">2. </w:t>
+            </w:r>
+            <w:r>
+              <w:t>T</w:t>
+            </w:r>
+            <w:r>
+              <w:t>he system count the number of  correct hits</w:t>
+            </w:r>
+          </w:p>
+          <w:p>
+            <w:pPr>
+              <w:cnfStyle w:val="000000100000"/>
+            </w:pPr>
+            <w:r>
+              <w:t>3.</w:t>
+            </w:r>
+            <w:r>
+              <w:t xml:space="preserve"> </w:t>
+            </w:r>
+            <w:r>
+              <w:t>The system d</w:t>
+            </w:r>
+            <w:r>
+              <w:t>isplays</w:t>
+            </w:r>
+            <w:r>
+              <w:t xml:space="preserve"> the drawn numbers, player tickets and the number of correct hits on the screen.</w:t>
             </w:r>
           </w:p>
         </w:tc>
@@ -1065,332 +1129,23 @@
             <w:cnfStyle w:val="001000000000"/>
             <w:tcW w:w="3080" w:type="dxa"/>
           </w:tcPr>
-          <w:p>
-            <w:r>
-              <w:t>Alternative Flow</w:t>
-            </w:r>
-          </w:p>
+          <w:p/>
         </w:tc>
         <w:tc>
           <w:tcPr>
             <w:tcW w:w="6162" w:type="dxa"/>
-            <w:gridSpan w:val="2"/>
+            <w:vMerge/>
           </w:tcPr>
           <w:p>
             <w:pPr>
               <w:jc w:val="thaiDistribute"/>
               <w:cnfStyle w:val="000000000000"/>
             </w:pPr>
-            <w:r>
-              <w:t>Condition:</w:t>
-            </w:r>
-            <w:r>
-              <w:t xml:space="preserve"> Lottery not drawn</w:t>
-            </w:r>
-            <w:r>
-              <w:t xml:space="preserve"> </w:t>
-            </w:r>
-          </w:p>
-        </w:tc>
-      </w:tr>
-      <w:tr>
-        <w:trPr>
-          <w:cnfStyle w:val="000000100000"/>
-        </w:trPr>
-        <w:tc>
-          <w:tcPr>
-            <w:cnfStyle w:val="001000000000"/>
-            <w:tcW w:w="3080" w:type="dxa"/>
-          </w:tcPr>
-          <w:p/>
-        </w:tc>
-        <w:tc>
-          <w:tcPr>
-            <w:tcW w:w="3081" w:type="dxa"/>
-          </w:tcPr>
-          <w:p>
-            <w:pPr>
-              <w:cnfStyle w:val="000000100000"/>
-              <w:rPr>
-                <w:b/>
-                <w:bCs/>
-              </w:rPr>
-            </w:pPr>
-            <w:r>
-              <w:rPr>
-                <w:b/>
-                <w:bCs/>
-              </w:rPr>
-              <w:t>Actor’s Input</w:t>
-            </w:r>
-          </w:p>
-        </w:tc>
-        <w:tc>
-          <w:tcPr>
-            <w:tcW w:w="3081" w:type="dxa"/>
-          </w:tcPr>
-          <w:p>
-            <w:pPr>
-              <w:cnfStyle w:val="000000100000"/>
-              <w:rPr>
-                <w:b/>
-                <w:bCs/>
-              </w:rPr>
-            </w:pPr>
-            <w:r>
-              <w:rPr>
-                <w:b/>
-                <w:bCs/>
-              </w:rPr>
-              <w:t>System’s Response</w:t>
-            </w:r>
-          </w:p>
-        </w:tc>
-      </w:tr>
-      <w:tr>
-        <w:tc>
-          <w:tcPr>
-            <w:cnfStyle w:val="001000000000"/>
-            <w:tcW w:w="3080" w:type="dxa"/>
-          </w:tcPr>
-          <w:p/>
-        </w:tc>
-        <w:tc>
-          <w:tcPr>
-            <w:tcW w:w="3081" w:type="dxa"/>
-          </w:tcPr>
-          <w:p>
-            <w:pPr>
-              <w:cnfStyle w:val="000000000000"/>
-              <w:rPr>
-                <w:b/>
-                <w:bCs/>
-              </w:rPr>
-            </w:pPr>
-          </w:p>
-        </w:tc>
-        <w:tc>
-          <w:tcPr>
-            <w:tcW w:w="3081" w:type="dxa"/>
-          </w:tcPr>
-          <w:p>
-            <w:pPr>
-              <w:jc w:val="thaiDistribute"/>
-              <w:cnfStyle w:val="000000000000"/>
-            </w:pPr>
-            <w:r>
-              <w:t xml:space="preserve">Draw all </w:t>
-            </w:r>
-            <w:r>
-              <w:t xml:space="preserve">6 </w:t>
-            </w:r>
-            <w:r>
-              <w:t>lottery numbers</w:t>
-            </w:r>
-            <w:r>
-              <w:t xml:space="preserve"> and store them</w:t>
-            </w:r>
-            <w:r>
-              <w:t>.</w:t>
-            </w:r>
-          </w:p>
-        </w:tc>
-      </w:tr>
-      <w:tr>
-        <w:trPr>
-          <w:cnfStyle w:val="000000100000"/>
-        </w:trPr>
-        <w:tc>
-          <w:tcPr>
-            <w:cnfStyle w:val="001000000000"/>
-            <w:tcW w:w="3080" w:type="dxa"/>
-          </w:tcPr>
-          <w:p/>
-        </w:tc>
-        <w:tc>
-          <w:tcPr>
-            <w:tcW w:w="3081" w:type="dxa"/>
-          </w:tcPr>
-          <w:p>
-            <w:pPr>
-              <w:cnfStyle w:val="000000100000"/>
-              <w:rPr>
-                <w:b/>
-                <w:bCs/>
-              </w:rPr>
-            </w:pPr>
-          </w:p>
-        </w:tc>
-        <w:tc>
-          <w:tcPr>
-            <w:tcW w:w="3081" w:type="dxa"/>
-          </w:tcPr>
-          <w:p>
-            <w:pPr>
-              <w:cnfStyle w:val="000000100000"/>
-            </w:pPr>
-            <w:r>
-              <w:t>Displays the lottery, all tickets, and total hits for each ticket</w:t>
-            </w:r>
-            <w:r>
-              <w:t>.</w:t>
-            </w:r>
-          </w:p>
-        </w:tc>
-      </w:tr>
-      <w:tr>
-        <w:tc>
-          <w:tcPr>
-            <w:cnfStyle w:val="001000000000"/>
-            <w:tcW w:w="3080" w:type="dxa"/>
-          </w:tcPr>
-          <w:p/>
-        </w:tc>
-        <w:tc>
-          <w:tcPr>
-            <w:tcW w:w="6162" w:type="dxa"/>
-            <w:gridSpan w:val="2"/>
-          </w:tcPr>
-          <w:p>
-            <w:pPr>
-              <w:cnfStyle w:val="000000000000"/>
-            </w:pPr>
-            <w:r>
-              <w:t>Condition: No tickets</w:t>
-            </w:r>
-          </w:p>
-        </w:tc>
-      </w:tr>
-      <w:tr>
-        <w:trPr>
-          <w:cnfStyle w:val="000000100000"/>
-        </w:trPr>
-        <w:tc>
-          <w:tcPr>
-            <w:cnfStyle w:val="001000000000"/>
-            <w:tcW w:w="3080" w:type="dxa"/>
-          </w:tcPr>
-          <w:p/>
-        </w:tc>
-        <w:tc>
-          <w:tcPr>
-            <w:tcW w:w="3081" w:type="dxa"/>
-          </w:tcPr>
-          <w:p>
-            <w:pPr>
-              <w:cnfStyle w:val="000000100000"/>
-              <w:rPr>
-                <w:b/>
-                <w:bCs/>
-              </w:rPr>
-            </w:pPr>
-            <w:r>
-              <w:rPr>
-                <w:b/>
-                <w:bCs/>
-              </w:rPr>
-              <w:t>Actor’s Input</w:t>
-            </w:r>
-          </w:p>
-        </w:tc>
-        <w:tc>
-          <w:tcPr>
-            <w:tcW w:w="3081" w:type="dxa"/>
-          </w:tcPr>
-          <w:p>
-            <w:pPr>
-              <w:cnfStyle w:val="000000100000"/>
-              <w:rPr>
-                <w:b/>
-                <w:bCs/>
-              </w:rPr>
-            </w:pPr>
-            <w:r>
-              <w:rPr>
-                <w:b/>
-                <w:bCs/>
-              </w:rPr>
-              <w:t>System’s Response</w:t>
-            </w:r>
-          </w:p>
-        </w:tc>
-      </w:tr>
-      <w:tr>
-        <w:tc>
-          <w:tcPr>
-            <w:cnfStyle w:val="001000000000"/>
-            <w:tcW w:w="3080" w:type="dxa"/>
-          </w:tcPr>
-          <w:p/>
-        </w:tc>
-        <w:tc>
-          <w:tcPr>
-            <w:tcW w:w="3081" w:type="dxa"/>
-          </w:tcPr>
-          <w:p>
-            <w:pPr>
-              <w:cnfStyle w:val="000000000000"/>
-            </w:pPr>
-          </w:p>
-        </w:tc>
-        <w:tc>
-          <w:tcPr>
-            <w:tcW w:w="3081" w:type="dxa"/>
-          </w:tcPr>
-          <w:p>
-            <w:pPr>
-              <w:cnfStyle w:val="000000000000"/>
-            </w:pPr>
-            <w:r>
-              <w:t>Tells the player to enter a ticket</w:t>
-            </w:r>
-            <w:r>
-              <w:t>.</w:t>
-            </w:r>
-          </w:p>
-        </w:tc>
-      </w:tr>
-      <w:tr>
-        <w:trPr>
-          <w:cnfStyle w:val="000000100000"/>
-        </w:trPr>
-        <w:tc>
-          <w:tcPr>
-            <w:cnfStyle w:val="001000000000"/>
-            <w:tcW w:w="3080" w:type="dxa"/>
-          </w:tcPr>
-          <w:p/>
-        </w:tc>
-        <w:tc>
-          <w:tcPr>
-            <w:tcW w:w="3081" w:type="dxa"/>
-          </w:tcPr>
-          <w:p>
-            <w:pPr>
-              <w:cnfStyle w:val="000000100000"/>
-            </w:pPr>
-          </w:p>
-        </w:tc>
-        <w:tc>
-          <w:tcPr>
-            <w:tcW w:w="3081" w:type="dxa"/>
-          </w:tcPr>
-          <w:p>
-            <w:pPr>
-              <w:cnfStyle w:val="000000100000"/>
-            </w:pPr>
-            <w:r>
-              <w:t>Return to the main menu.</w:t>
-            </w:r>
           </w:p>
         </w:tc>
       </w:tr>
     </w:tbl>
-    <w:p>
-      <w:r>
-        <w:br w:type="page"/>
-      </w:r>
-    </w:p>
+    <w:p/>
     <w:tbl>
       <w:tblPr>
         <w:tblStyle w:val="MediumGrid3-Accent5"/>
@@ -1399,8 +1154,7 @@
       </w:tblPr>
       <w:tblGrid>
         <w:gridCol w:w="3080"/>
-        <w:gridCol w:w="3081"/>
-        <w:gridCol w:w="3081"/>
+        <w:gridCol w:w="6162"/>
       </w:tblGrid>
       <w:tr>
         <w:trPr>
@@ -1413,7 +1167,6 @@
           </w:tcPr>
           <w:p>
             <w:r>
-              <w:lastRenderedPageBreak/>
               <w:t>Use – Case</w:t>
             </w:r>
           </w:p>
@@ -1421,7 +1174,6 @@
         <w:tc>
           <w:tcPr>
             <w:tcW w:w="6162" w:type="dxa"/>
-            <w:gridSpan w:val="2"/>
           </w:tcPr>
           <w:p>
             <w:pPr>
@@ -1451,7 +1203,6 @@
         <w:tc>
           <w:tcPr>
             <w:tcW w:w="6162" w:type="dxa"/>
-            <w:gridSpan w:val="2"/>
           </w:tcPr>
           <w:p>
             <w:pPr>
@@ -1471,14 +1222,13 @@
           </w:tcPr>
           <w:p>
             <w:r>
-              <w:t>Precondition</w:t>
+              <w:t>Trigger</w:t>
             </w:r>
           </w:p>
         </w:tc>
         <w:tc>
           <w:tcPr>
             <w:tcW w:w="6162" w:type="dxa"/>
-            <w:gridSpan w:val="2"/>
           </w:tcPr>
           <w:p>
             <w:pPr>
@@ -1523,7 +1273,6 @@
         <w:tc>
           <w:tcPr>
             <w:tcW w:w="6162" w:type="dxa"/>
-            <w:gridSpan w:val="2"/>
           </w:tcPr>
           <w:p>
             <w:pPr>
@@ -1536,6 +1285,9 @@
         </w:tc>
       </w:tr>
       <w:tr>
+        <w:trPr>
+          <w:trHeight w:val="664"/>
+        </w:trPr>
         <w:tc>
           <w:tcPr>
             <w:cnfStyle w:val="001000000000"/>
@@ -1549,10 +1301,11 @@
         </w:tc>
         <w:tc>
           <w:tcPr>
-            <w:tcW w:w="3081" w:type="dxa"/>
-          </w:tcPr>
-          <w:p>
-            <w:pPr>
+            <w:tcW w:w="6162" w:type="dxa"/>
+          </w:tcPr>
+          <w:p>
+            <w:pPr>
+              <w:jc w:val="thaiDistribute"/>
               <w:cnfStyle w:val="000000000000"/>
               <w:rPr>
                 <w:b/>
@@ -1560,472 +1313,16 @@
               </w:rPr>
             </w:pPr>
             <w:r>
-              <w:rPr>
-                <w:b/>
-                <w:bCs/>
-              </w:rPr>
-              <w:t>Actor’s Input</w:t>
-            </w:r>
-          </w:p>
-        </w:tc>
-        <w:tc>
-          <w:tcPr>
-            <w:tcW w:w="3081" w:type="dxa"/>
-          </w:tcPr>
-          <w:p>
-            <w:pPr>
-              <w:cnfStyle w:val="000000000000"/>
-              <w:rPr>
-                <w:b/>
-                <w:bCs/>
-              </w:rPr>
-            </w:pPr>
-            <w:r>
-              <w:rPr>
-                <w:b/>
-                <w:bCs/>
-              </w:rPr>
-              <w:t>System’s Response</w:t>
-            </w:r>
-          </w:p>
-        </w:tc>
-      </w:tr>
-      <w:tr>
-        <w:trPr>
-          <w:cnfStyle w:val="000000100000"/>
-        </w:trPr>
-        <w:tc>
-          <w:tcPr>
-            <w:cnfStyle w:val="001000000000"/>
-            <w:tcW w:w="3080" w:type="dxa"/>
-          </w:tcPr>
-          <w:p/>
-        </w:tc>
-        <w:tc>
-          <w:tcPr>
-            <w:tcW w:w="3081" w:type="dxa"/>
-          </w:tcPr>
-          <w:p>
-            <w:pPr>
-              <w:cnfStyle w:val="000000100000"/>
-            </w:pPr>
-          </w:p>
-        </w:tc>
-        <w:tc>
-          <w:tcPr>
-            <w:tcW w:w="3081" w:type="dxa"/>
-          </w:tcPr>
-          <w:p>
-            <w:pPr>
-              <w:jc w:val="thaiDistribute"/>
-              <w:cnfStyle w:val="000000100000"/>
-            </w:pPr>
-            <w:r>
-              <w:t>Display a thank you message.</w:t>
-            </w:r>
-          </w:p>
-        </w:tc>
-      </w:tr>
-    </w:tbl>
-    <w:p/>
-    <w:tbl>
-      <w:tblPr>
-        <w:tblStyle w:val="MediumGrid3-Accent3"/>
-        <w:tblW w:w="0" w:type="auto"/>
-        <w:tblLook w:val="04A0"/>
-      </w:tblPr>
-      <w:tblGrid>
-        <w:gridCol w:w="3080"/>
-        <w:gridCol w:w="3081"/>
-        <w:gridCol w:w="3081"/>
-      </w:tblGrid>
-      <w:tr>
-        <w:trPr>
-          <w:cnfStyle w:val="100000000000"/>
-        </w:trPr>
-        <w:tc>
-          <w:tcPr>
-            <w:cnfStyle w:val="001000000000"/>
-            <w:tcW w:w="3080" w:type="dxa"/>
-          </w:tcPr>
-          <w:p>
-            <w:r>
-              <w:t>Use – Case</w:t>
-            </w:r>
-          </w:p>
-        </w:tc>
-        <w:tc>
-          <w:tcPr>
-            <w:tcW w:w="6162" w:type="dxa"/>
-            <w:gridSpan w:val="2"/>
-          </w:tcPr>
-          <w:p>
-            <w:pPr>
-              <w:cnfStyle w:val="100000000000"/>
-            </w:pPr>
-            <w:r>
-              <w:t>Enter</w:t>
-            </w:r>
-            <w:r>
-              <w:t xml:space="preserve"> Numbers</w:t>
-            </w:r>
-          </w:p>
-        </w:tc>
-      </w:tr>
-      <w:tr>
-        <w:trPr>
-          <w:cnfStyle w:val="000000100000"/>
-        </w:trPr>
-        <w:tc>
-          <w:tcPr>
-            <w:cnfStyle w:val="001000000000"/>
-            <w:tcW w:w="3080" w:type="dxa"/>
-          </w:tcPr>
-          <w:p>
-            <w:r>
-              <w:t>Primary Actor</w:t>
-            </w:r>
-          </w:p>
-        </w:tc>
-        <w:tc>
-          <w:tcPr>
-            <w:tcW w:w="6162" w:type="dxa"/>
-            <w:gridSpan w:val="2"/>
-          </w:tcPr>
-          <w:p>
-            <w:pPr>
-              <w:cnfStyle w:val="000000100000"/>
-            </w:pPr>
-            <w:r>
-              <w:t>Player</w:t>
-            </w:r>
-          </w:p>
-        </w:tc>
-      </w:tr>
-      <w:tr>
-        <w:tc>
-          <w:tcPr>
-            <w:cnfStyle w:val="001000000000"/>
-            <w:tcW w:w="3080" w:type="dxa"/>
-          </w:tcPr>
-          <w:p>
-            <w:r>
-              <w:t>Precondition</w:t>
-            </w:r>
-          </w:p>
-        </w:tc>
-        <w:tc>
-          <w:tcPr>
-            <w:tcW w:w="6162" w:type="dxa"/>
-            <w:gridSpan w:val="2"/>
-          </w:tcPr>
-          <w:p>
-            <w:pPr>
-              <w:cnfStyle w:val="000000000000"/>
-            </w:pPr>
-            <w:r>
-              <w:t xml:space="preserve">Player </w:t>
-            </w:r>
-            <w:r>
-              <w:t>enters a ticket</w:t>
-            </w:r>
-          </w:p>
-        </w:tc>
-      </w:tr>
-      <w:tr>
-        <w:trPr>
-          <w:cnfStyle w:val="000000100000"/>
-        </w:trPr>
-        <w:tc>
-          <w:tcPr>
-            <w:cnfStyle w:val="001000000000"/>
-            <w:tcW w:w="3080" w:type="dxa"/>
-          </w:tcPr>
-          <w:p>
-            <w:r>
-              <w:t>Post - Condition</w:t>
-            </w:r>
-          </w:p>
-        </w:tc>
-        <w:tc>
-          <w:tcPr>
-            <w:tcW w:w="6162" w:type="dxa"/>
-            <w:gridSpan w:val="2"/>
-          </w:tcPr>
-          <w:p>
-            <w:pPr>
-              <w:cnfStyle w:val="000000100000"/>
-            </w:pPr>
-            <w:r>
-              <w:t xml:space="preserve">The game records the </w:t>
-            </w:r>
-            <w:r>
-              <w:t>all</w:t>
-            </w:r>
-            <w:r>
-              <w:t xml:space="preserve"> numbers </w:t>
-            </w:r>
-            <w:r>
-              <w:t>received to the ticket.</w:t>
-            </w:r>
-          </w:p>
-        </w:tc>
-      </w:tr>
-      <w:tr>
-        <w:tc>
-          <w:tcPr>
-            <w:cnfStyle w:val="001000000000"/>
-            <w:tcW w:w="3080" w:type="dxa"/>
-          </w:tcPr>
-          <w:p>
-            <w:r>
-              <w:t>Flow of Events</w:t>
-            </w:r>
-          </w:p>
-        </w:tc>
-        <w:tc>
-          <w:tcPr>
-            <w:tcW w:w="3081" w:type="dxa"/>
-          </w:tcPr>
-          <w:p>
-            <w:pPr>
-              <w:cnfStyle w:val="000000000000"/>
-              <w:rPr>
-                <w:b/>
-                <w:bCs/>
-              </w:rPr>
-            </w:pPr>
-            <w:r>
-              <w:rPr>
-                <w:b/>
-                <w:bCs/>
-              </w:rPr>
-              <w:t>Actor’s Input</w:t>
-            </w:r>
-          </w:p>
-        </w:tc>
-        <w:tc>
-          <w:tcPr>
-            <w:tcW w:w="3081" w:type="dxa"/>
-          </w:tcPr>
-          <w:p>
-            <w:pPr>
-              <w:cnfStyle w:val="000000000000"/>
-              <w:rPr>
-                <w:b/>
-                <w:bCs/>
-              </w:rPr>
-            </w:pPr>
-            <w:r>
-              <w:rPr>
-                <w:b/>
-                <w:bCs/>
-              </w:rPr>
-              <w:t>System’s Response</w:t>
-            </w:r>
-          </w:p>
-        </w:tc>
-      </w:tr>
-      <w:tr>
-        <w:trPr>
-          <w:cnfStyle w:val="000000100000"/>
-        </w:trPr>
-        <w:tc>
-          <w:tcPr>
-            <w:cnfStyle w:val="001000000000"/>
-            <w:tcW w:w="3080" w:type="dxa"/>
-          </w:tcPr>
-          <w:p/>
-        </w:tc>
-        <w:tc>
-          <w:tcPr>
-            <w:tcW w:w="3081" w:type="dxa"/>
-          </w:tcPr>
-          <w:p>
-            <w:pPr>
-              <w:cnfStyle w:val="000000100000"/>
-            </w:pPr>
-            <w:r>
-              <w:t>I</w:t>
-            </w:r>
-            <w:r>
-              <w:t>nteger</w:t>
-            </w:r>
-            <w:r>
-              <w:t xml:space="preserve">s from </w:t>
-            </w:r>
-            <w:r>
-              <w:t>within given range</w:t>
-            </w:r>
-          </w:p>
-        </w:tc>
-        <w:tc>
-          <w:tcPr>
-            <w:tcW w:w="3081" w:type="dxa"/>
-          </w:tcPr>
-          <w:p>
-            <w:pPr>
-              <w:cnfStyle w:val="000000100000"/>
-            </w:pPr>
-          </w:p>
-        </w:tc>
-      </w:tr>
-      <w:tr>
-        <w:tc>
-          <w:tcPr>
-            <w:cnfStyle w:val="001000000000"/>
-            <w:tcW w:w="3080" w:type="dxa"/>
-          </w:tcPr>
-          <w:p/>
-        </w:tc>
-        <w:tc>
-          <w:tcPr>
-            <w:tcW w:w="3081" w:type="dxa"/>
-          </w:tcPr>
-          <w:p>
-            <w:pPr>
-              <w:cnfStyle w:val="000000000000"/>
-            </w:pPr>
-          </w:p>
-        </w:tc>
-        <w:tc>
-          <w:tcPr>
-            <w:tcW w:w="3081" w:type="dxa"/>
-          </w:tcPr>
+              <w:t>1. Display a thank you message.</w:t>
+            </w:r>
+          </w:p>
           <w:p>
             <w:pPr>
               <w:jc w:val="thaiDistribute"/>
               <w:cnfStyle w:val="000000000000"/>
             </w:pPr>
             <w:r>
-              <w:t>Stores the number to a ticket.</w:t>
-            </w:r>
-          </w:p>
-        </w:tc>
-      </w:tr>
-      <w:tr>
-        <w:trPr>
-          <w:cnfStyle w:val="000000100000"/>
-        </w:trPr>
-        <w:tc>
-          <w:tcPr>
-            <w:cnfStyle w:val="001000000000"/>
-            <w:tcW w:w="3080" w:type="dxa"/>
-          </w:tcPr>
-          <w:p>
-            <w:r>
-              <w:t>Alternative Flow</w:t>
-            </w:r>
-          </w:p>
-        </w:tc>
-        <w:tc>
-          <w:tcPr>
-            <w:tcW w:w="6162" w:type="dxa"/>
-            <w:gridSpan w:val="2"/>
-          </w:tcPr>
-          <w:p>
-            <w:pPr>
-              <w:jc w:val="thaiDistribute"/>
-              <w:cnfStyle w:val="000000100000"/>
-            </w:pPr>
-            <w:r>
-              <w:t>Condition: Numbers out of range of [1, 49], duplicated numbers, input not a number, or total numbers received is not exactly 6.</w:t>
-            </w:r>
-          </w:p>
-        </w:tc>
-      </w:tr>
-      <w:tr>
-        <w:tc>
-          <w:tcPr>
-            <w:cnfStyle w:val="001000000000"/>
-            <w:tcW w:w="3080" w:type="dxa"/>
-          </w:tcPr>
-          <w:p/>
-        </w:tc>
-        <w:tc>
-          <w:tcPr>
-            <w:tcW w:w="3081" w:type="dxa"/>
-          </w:tcPr>
-          <w:p>
-            <w:pPr>
-              <w:cnfStyle w:val="000000000000"/>
-              <w:rPr>
-                <w:b/>
-                <w:bCs/>
-              </w:rPr>
-            </w:pPr>
-            <w:r>
-              <w:rPr>
-                <w:b/>
-                <w:bCs/>
-              </w:rPr>
-              <w:t>Actor’s Input</w:t>
-            </w:r>
-          </w:p>
-        </w:tc>
-        <w:tc>
-          <w:tcPr>
-            <w:tcW w:w="3081" w:type="dxa"/>
-          </w:tcPr>
-          <w:p>
-            <w:pPr>
-              <w:cnfStyle w:val="000000000000"/>
-              <w:rPr>
-                <w:b/>
-                <w:bCs/>
-              </w:rPr>
-            </w:pPr>
-            <w:r>
-              <w:rPr>
-                <w:b/>
-                <w:bCs/>
-              </w:rPr>
-              <w:t>System’s Response</w:t>
-            </w:r>
-          </w:p>
-        </w:tc>
-      </w:tr>
-      <w:tr>
-        <w:trPr>
-          <w:cnfStyle w:val="000000100000"/>
-        </w:trPr>
-        <w:tc>
-          <w:tcPr>
-            <w:cnfStyle w:val="001000000000"/>
-            <w:tcW w:w="3080" w:type="dxa"/>
-          </w:tcPr>
-          <w:p/>
-        </w:tc>
-        <w:tc>
-          <w:tcPr>
-            <w:tcW w:w="3081" w:type="dxa"/>
-          </w:tcPr>
-          <w:p>
-            <w:pPr>
-              <w:cnfStyle w:val="000000100000"/>
-              <w:rPr>
-                <w:b/>
-                <w:bCs/>
-              </w:rPr>
-            </w:pPr>
-          </w:p>
-        </w:tc>
-        <w:tc>
-          <w:tcPr>
-            <w:tcW w:w="3081" w:type="dxa"/>
-          </w:tcPr>
-          <w:p>
-            <w:pPr>
-              <w:cnfStyle w:val="000000100000"/>
-            </w:pPr>
-            <w:r>
-              <w:t>Generates a message according to an error</w:t>
-            </w:r>
-            <w:r>
-              <w:t xml:space="preserve"> in player’s input</w:t>
-            </w:r>
-            <w:r>
-              <w:t>.</w:t>
+              <w:t>2. Terminate</w:t>
             </w:r>
           </w:p>
         </w:tc>
@@ -2040,6 +1337,718 @@
     </w:sectPr>
   </w:body>
 </w:document>
+</file>
+
+<file path=word/numbering.xml><?xml version="1.0" encoding="utf-8"?>
+<w:numbering xmlns:ve="http://schemas.openxmlformats.org/markup-compatibility/2006" xmlns:o="urn:schemas-microsoft-com:office:office" xmlns:r="http://schemas.openxmlformats.org/officeDocument/2006/relationships" xmlns:m="http://schemas.openxmlformats.org/officeDocument/2006/math" xmlns:v="urn:schemas-microsoft-com:vml" xmlns:wp="http://schemas.openxmlformats.org/drawingml/2006/wordprocessingDrawing" xmlns:w10="urn:schemas-microsoft-com:office:word" xmlns:w="http://schemas.openxmlformats.org/wordprocessingml/2006/main" xmlns:wne="http://schemas.microsoft.com/office/word/2006/wordml">
+  <w:abstractNum w:abstractNumId="0">
+    <w:nsid w:val="1CD012C4"/>
+    <w:multiLevelType w:val="hybridMultilevel"/>
+    <w:tmpl w:val="5FD83C72"/>
+    <w:lvl w:ilvl="0" w:tplc="0409000F">
+      <w:start w:val="1"/>
+      <w:numFmt w:val="decimal"/>
+      <w:lvlText w:val="%1."/>
+      <w:lvlJc w:val="left"/>
+      <w:pPr>
+        <w:ind w:left="720" w:hanging="360"/>
+      </w:pPr>
+    </w:lvl>
+    <w:lvl w:ilvl="1" w:tplc="04090019" w:tentative="1">
+      <w:start w:val="1"/>
+      <w:numFmt w:val="lowerLetter"/>
+      <w:lvlText w:val="%2."/>
+      <w:lvlJc w:val="left"/>
+      <w:pPr>
+        <w:ind w:left="1440" w:hanging="360"/>
+      </w:pPr>
+    </w:lvl>
+    <w:lvl w:ilvl="2" w:tplc="0409001B" w:tentative="1">
+      <w:start w:val="1"/>
+      <w:numFmt w:val="lowerRoman"/>
+      <w:lvlText w:val="%3."/>
+      <w:lvlJc w:val="right"/>
+      <w:pPr>
+        <w:ind w:left="2160" w:hanging="180"/>
+      </w:pPr>
+    </w:lvl>
+    <w:lvl w:ilvl="3" w:tplc="0409000F" w:tentative="1">
+      <w:start w:val="1"/>
+      <w:numFmt w:val="decimal"/>
+      <w:lvlText w:val="%4."/>
+      <w:lvlJc w:val="left"/>
+      <w:pPr>
+        <w:ind w:left="2880" w:hanging="360"/>
+      </w:pPr>
+    </w:lvl>
+    <w:lvl w:ilvl="4" w:tplc="04090019" w:tentative="1">
+      <w:start w:val="1"/>
+      <w:numFmt w:val="lowerLetter"/>
+      <w:lvlText w:val="%5."/>
+      <w:lvlJc w:val="left"/>
+      <w:pPr>
+        <w:ind w:left="3600" w:hanging="360"/>
+      </w:pPr>
+    </w:lvl>
+    <w:lvl w:ilvl="5" w:tplc="0409001B" w:tentative="1">
+      <w:start w:val="1"/>
+      <w:numFmt w:val="lowerRoman"/>
+      <w:lvlText w:val="%6."/>
+      <w:lvlJc w:val="right"/>
+      <w:pPr>
+        <w:ind w:left="4320" w:hanging="180"/>
+      </w:pPr>
+    </w:lvl>
+    <w:lvl w:ilvl="6" w:tplc="0409000F" w:tentative="1">
+      <w:start w:val="1"/>
+      <w:numFmt w:val="decimal"/>
+      <w:lvlText w:val="%7."/>
+      <w:lvlJc w:val="left"/>
+      <w:pPr>
+        <w:ind w:left="5040" w:hanging="360"/>
+      </w:pPr>
+    </w:lvl>
+    <w:lvl w:ilvl="7" w:tplc="04090019" w:tentative="1">
+      <w:start w:val="1"/>
+      <w:numFmt w:val="lowerLetter"/>
+      <w:lvlText w:val="%8."/>
+      <w:lvlJc w:val="left"/>
+      <w:pPr>
+        <w:ind w:left="5760" w:hanging="360"/>
+      </w:pPr>
+    </w:lvl>
+    <w:lvl w:ilvl="8" w:tplc="0409001B" w:tentative="1">
+      <w:start w:val="1"/>
+      <w:numFmt w:val="lowerRoman"/>
+      <w:lvlText w:val="%9."/>
+      <w:lvlJc w:val="right"/>
+      <w:pPr>
+        <w:ind w:left="6480" w:hanging="180"/>
+      </w:pPr>
+    </w:lvl>
+  </w:abstractNum>
+  <w:abstractNum w:abstractNumId="1">
+    <w:nsid w:val="325F11F8"/>
+    <w:multiLevelType w:val="hybridMultilevel"/>
+    <w:tmpl w:val="AC70C17C"/>
+    <w:lvl w:ilvl="0" w:tplc="0409000F">
+      <w:start w:val="1"/>
+      <w:numFmt w:val="decimal"/>
+      <w:lvlText w:val="%1."/>
+      <w:lvlJc w:val="left"/>
+      <w:pPr>
+        <w:ind w:left="720" w:hanging="360"/>
+      </w:pPr>
+      <w:rPr>
+        <w:rFonts w:hint="default"/>
+      </w:rPr>
+    </w:lvl>
+    <w:lvl w:ilvl="1" w:tplc="04090019" w:tentative="1">
+      <w:start w:val="1"/>
+      <w:numFmt w:val="lowerLetter"/>
+      <w:lvlText w:val="%2."/>
+      <w:lvlJc w:val="left"/>
+      <w:pPr>
+        <w:ind w:left="1440" w:hanging="360"/>
+      </w:pPr>
+    </w:lvl>
+    <w:lvl w:ilvl="2" w:tplc="0409001B" w:tentative="1">
+      <w:start w:val="1"/>
+      <w:numFmt w:val="lowerRoman"/>
+      <w:lvlText w:val="%3."/>
+      <w:lvlJc w:val="right"/>
+      <w:pPr>
+        <w:ind w:left="2160" w:hanging="180"/>
+      </w:pPr>
+    </w:lvl>
+    <w:lvl w:ilvl="3" w:tplc="0409000F" w:tentative="1">
+      <w:start w:val="1"/>
+      <w:numFmt w:val="decimal"/>
+      <w:lvlText w:val="%4."/>
+      <w:lvlJc w:val="left"/>
+      <w:pPr>
+        <w:ind w:left="2880" w:hanging="360"/>
+      </w:pPr>
+    </w:lvl>
+    <w:lvl w:ilvl="4" w:tplc="04090019" w:tentative="1">
+      <w:start w:val="1"/>
+      <w:numFmt w:val="lowerLetter"/>
+      <w:lvlText w:val="%5."/>
+      <w:lvlJc w:val="left"/>
+      <w:pPr>
+        <w:ind w:left="3600" w:hanging="360"/>
+      </w:pPr>
+    </w:lvl>
+    <w:lvl w:ilvl="5" w:tplc="0409001B" w:tentative="1">
+      <w:start w:val="1"/>
+      <w:numFmt w:val="lowerRoman"/>
+      <w:lvlText w:val="%6."/>
+      <w:lvlJc w:val="right"/>
+      <w:pPr>
+        <w:ind w:left="4320" w:hanging="180"/>
+      </w:pPr>
+    </w:lvl>
+    <w:lvl w:ilvl="6" w:tplc="0409000F" w:tentative="1">
+      <w:start w:val="1"/>
+      <w:numFmt w:val="decimal"/>
+      <w:lvlText w:val="%7."/>
+      <w:lvlJc w:val="left"/>
+      <w:pPr>
+        <w:ind w:left="5040" w:hanging="360"/>
+      </w:pPr>
+    </w:lvl>
+    <w:lvl w:ilvl="7" w:tplc="04090019" w:tentative="1">
+      <w:start w:val="1"/>
+      <w:numFmt w:val="lowerLetter"/>
+      <w:lvlText w:val="%8."/>
+      <w:lvlJc w:val="left"/>
+      <w:pPr>
+        <w:ind w:left="5760" w:hanging="360"/>
+      </w:pPr>
+    </w:lvl>
+    <w:lvl w:ilvl="8" w:tplc="0409001B" w:tentative="1">
+      <w:start w:val="1"/>
+      <w:numFmt w:val="lowerRoman"/>
+      <w:lvlText w:val="%9."/>
+      <w:lvlJc w:val="right"/>
+      <w:pPr>
+        <w:ind w:left="6480" w:hanging="180"/>
+      </w:pPr>
+    </w:lvl>
+  </w:abstractNum>
+  <w:abstractNum w:abstractNumId="2">
+    <w:nsid w:val="32FC18EC"/>
+    <w:multiLevelType w:val="hybridMultilevel"/>
+    <w:tmpl w:val="F8488790"/>
+    <w:lvl w:ilvl="0" w:tplc="0409000F">
+      <w:start w:val="1"/>
+      <w:numFmt w:val="decimal"/>
+      <w:lvlText w:val="%1."/>
+      <w:lvlJc w:val="left"/>
+      <w:pPr>
+        <w:ind w:left="720" w:hanging="360"/>
+      </w:pPr>
+    </w:lvl>
+    <w:lvl w:ilvl="1" w:tplc="04090019" w:tentative="1">
+      <w:start w:val="1"/>
+      <w:numFmt w:val="lowerLetter"/>
+      <w:lvlText w:val="%2."/>
+      <w:lvlJc w:val="left"/>
+      <w:pPr>
+        <w:ind w:left="1440" w:hanging="360"/>
+      </w:pPr>
+    </w:lvl>
+    <w:lvl w:ilvl="2" w:tplc="0409001B" w:tentative="1">
+      <w:start w:val="1"/>
+      <w:numFmt w:val="lowerRoman"/>
+      <w:lvlText w:val="%3."/>
+      <w:lvlJc w:val="right"/>
+      <w:pPr>
+        <w:ind w:left="2160" w:hanging="180"/>
+      </w:pPr>
+    </w:lvl>
+    <w:lvl w:ilvl="3" w:tplc="0409000F" w:tentative="1">
+      <w:start w:val="1"/>
+      <w:numFmt w:val="decimal"/>
+      <w:lvlText w:val="%4."/>
+      <w:lvlJc w:val="left"/>
+      <w:pPr>
+        <w:ind w:left="2880" w:hanging="360"/>
+      </w:pPr>
+    </w:lvl>
+    <w:lvl w:ilvl="4" w:tplc="04090019" w:tentative="1">
+      <w:start w:val="1"/>
+      <w:numFmt w:val="lowerLetter"/>
+      <w:lvlText w:val="%5."/>
+      <w:lvlJc w:val="left"/>
+      <w:pPr>
+        <w:ind w:left="3600" w:hanging="360"/>
+      </w:pPr>
+    </w:lvl>
+    <w:lvl w:ilvl="5" w:tplc="0409001B" w:tentative="1">
+      <w:start w:val="1"/>
+      <w:numFmt w:val="lowerRoman"/>
+      <w:lvlText w:val="%6."/>
+      <w:lvlJc w:val="right"/>
+      <w:pPr>
+        <w:ind w:left="4320" w:hanging="180"/>
+      </w:pPr>
+    </w:lvl>
+    <w:lvl w:ilvl="6" w:tplc="0409000F" w:tentative="1">
+      <w:start w:val="1"/>
+      <w:numFmt w:val="decimal"/>
+      <w:lvlText w:val="%7."/>
+      <w:lvlJc w:val="left"/>
+      <w:pPr>
+        <w:ind w:left="5040" w:hanging="360"/>
+      </w:pPr>
+    </w:lvl>
+    <w:lvl w:ilvl="7" w:tplc="04090019" w:tentative="1">
+      <w:start w:val="1"/>
+      <w:numFmt w:val="lowerLetter"/>
+      <w:lvlText w:val="%8."/>
+      <w:lvlJc w:val="left"/>
+      <w:pPr>
+        <w:ind w:left="5760" w:hanging="360"/>
+      </w:pPr>
+    </w:lvl>
+    <w:lvl w:ilvl="8" w:tplc="0409001B" w:tentative="1">
+      <w:start w:val="1"/>
+      <w:numFmt w:val="lowerRoman"/>
+      <w:lvlText w:val="%9."/>
+      <w:lvlJc w:val="right"/>
+      <w:pPr>
+        <w:ind w:left="6480" w:hanging="180"/>
+      </w:pPr>
+    </w:lvl>
+  </w:abstractNum>
+  <w:abstractNum w:abstractNumId="3">
+    <w:nsid w:val="470B43AE"/>
+    <w:multiLevelType w:val="hybridMultilevel"/>
+    <w:tmpl w:val="344CCE16"/>
+    <w:lvl w:ilvl="0" w:tplc="04090001">
+      <w:start w:val="1"/>
+      <w:numFmt w:val="bullet"/>
+      <w:lvlText w:val=""/>
+      <w:lvlJc w:val="left"/>
+      <w:pPr>
+        <w:ind w:left="720" w:hanging="360"/>
+      </w:pPr>
+      <w:rPr>
+        <w:rFonts w:ascii="Symbol" w:hAnsi="Symbol" w:hint="default"/>
+      </w:rPr>
+    </w:lvl>
+    <w:lvl w:ilvl="1" w:tplc="04090003" w:tentative="1">
+      <w:start w:val="1"/>
+      <w:numFmt w:val="bullet"/>
+      <w:lvlText w:val="o"/>
+      <w:lvlJc w:val="left"/>
+      <w:pPr>
+        <w:ind w:left="1440" w:hanging="360"/>
+      </w:pPr>
+      <w:rPr>
+        <w:rFonts w:ascii="Courier New" w:hAnsi="Courier New" w:cs="Courier New" w:hint="default"/>
+      </w:rPr>
+    </w:lvl>
+    <w:lvl w:ilvl="2" w:tplc="04090005" w:tentative="1">
+      <w:start w:val="1"/>
+      <w:numFmt w:val="bullet"/>
+      <w:lvlText w:val=""/>
+      <w:lvlJc w:val="left"/>
+      <w:pPr>
+        <w:ind w:left="2160" w:hanging="360"/>
+      </w:pPr>
+      <w:rPr>
+        <w:rFonts w:ascii="Wingdings" w:hAnsi="Wingdings" w:hint="default"/>
+      </w:rPr>
+    </w:lvl>
+    <w:lvl w:ilvl="3" w:tplc="04090001" w:tentative="1">
+      <w:start w:val="1"/>
+      <w:numFmt w:val="bullet"/>
+      <w:lvlText w:val=""/>
+      <w:lvlJc w:val="left"/>
+      <w:pPr>
+        <w:ind w:left="2880" w:hanging="360"/>
+      </w:pPr>
+      <w:rPr>
+        <w:rFonts w:ascii="Symbol" w:hAnsi="Symbol" w:hint="default"/>
+      </w:rPr>
+    </w:lvl>
+    <w:lvl w:ilvl="4" w:tplc="04090003" w:tentative="1">
+      <w:start w:val="1"/>
+      <w:numFmt w:val="bullet"/>
+      <w:lvlText w:val="o"/>
+      <w:lvlJc w:val="left"/>
+      <w:pPr>
+        <w:ind w:left="3600" w:hanging="360"/>
+      </w:pPr>
+      <w:rPr>
+        <w:rFonts w:ascii="Courier New" w:hAnsi="Courier New" w:cs="Courier New" w:hint="default"/>
+      </w:rPr>
+    </w:lvl>
+    <w:lvl w:ilvl="5" w:tplc="04090005" w:tentative="1">
+      <w:start w:val="1"/>
+      <w:numFmt w:val="bullet"/>
+      <w:lvlText w:val=""/>
+      <w:lvlJc w:val="left"/>
+      <w:pPr>
+        <w:ind w:left="4320" w:hanging="360"/>
+      </w:pPr>
+      <w:rPr>
+        <w:rFonts w:ascii="Wingdings" w:hAnsi="Wingdings" w:hint="default"/>
+      </w:rPr>
+    </w:lvl>
+    <w:lvl w:ilvl="6" w:tplc="04090001" w:tentative="1">
+      <w:start w:val="1"/>
+      <w:numFmt w:val="bullet"/>
+      <w:lvlText w:val=""/>
+      <w:lvlJc w:val="left"/>
+      <w:pPr>
+        <w:ind w:left="5040" w:hanging="360"/>
+      </w:pPr>
+      <w:rPr>
+        <w:rFonts w:ascii="Symbol" w:hAnsi="Symbol" w:hint="default"/>
+      </w:rPr>
+    </w:lvl>
+    <w:lvl w:ilvl="7" w:tplc="04090003" w:tentative="1">
+      <w:start w:val="1"/>
+      <w:numFmt w:val="bullet"/>
+      <w:lvlText w:val="o"/>
+      <w:lvlJc w:val="left"/>
+      <w:pPr>
+        <w:ind w:left="5760" w:hanging="360"/>
+      </w:pPr>
+      <w:rPr>
+        <w:rFonts w:ascii="Courier New" w:hAnsi="Courier New" w:cs="Courier New" w:hint="default"/>
+      </w:rPr>
+    </w:lvl>
+    <w:lvl w:ilvl="8" w:tplc="04090005" w:tentative="1">
+      <w:start w:val="1"/>
+      <w:numFmt w:val="bullet"/>
+      <w:lvlText w:val=""/>
+      <w:lvlJc w:val="left"/>
+      <w:pPr>
+        <w:ind w:left="6480" w:hanging="360"/>
+      </w:pPr>
+      <w:rPr>
+        <w:rFonts w:ascii="Wingdings" w:hAnsi="Wingdings" w:hint="default"/>
+      </w:rPr>
+    </w:lvl>
+  </w:abstractNum>
+  <w:abstractNum w:abstractNumId="4">
+    <w:nsid w:val="4D4F1EAC"/>
+    <w:multiLevelType w:val="hybridMultilevel"/>
+    <w:tmpl w:val="B8BCB6BC"/>
+    <w:lvl w:ilvl="0" w:tplc="04090001">
+      <w:start w:val="1"/>
+      <w:numFmt w:val="bullet"/>
+      <w:lvlText w:val=""/>
+      <w:lvlJc w:val="left"/>
+      <w:pPr>
+        <w:ind w:left="720" w:hanging="360"/>
+      </w:pPr>
+      <w:rPr>
+        <w:rFonts w:ascii="Symbol" w:hAnsi="Symbol" w:hint="default"/>
+      </w:rPr>
+    </w:lvl>
+    <w:lvl w:ilvl="1" w:tplc="04090003" w:tentative="1">
+      <w:start w:val="1"/>
+      <w:numFmt w:val="bullet"/>
+      <w:lvlText w:val="o"/>
+      <w:lvlJc w:val="left"/>
+      <w:pPr>
+        <w:ind w:left="1440" w:hanging="360"/>
+      </w:pPr>
+      <w:rPr>
+        <w:rFonts w:ascii="Courier New" w:hAnsi="Courier New" w:cs="Courier New" w:hint="default"/>
+      </w:rPr>
+    </w:lvl>
+    <w:lvl w:ilvl="2" w:tplc="04090005" w:tentative="1">
+      <w:start w:val="1"/>
+      <w:numFmt w:val="bullet"/>
+      <w:lvlText w:val=""/>
+      <w:lvlJc w:val="left"/>
+      <w:pPr>
+        <w:ind w:left="2160" w:hanging="360"/>
+      </w:pPr>
+      <w:rPr>
+        <w:rFonts w:ascii="Wingdings" w:hAnsi="Wingdings" w:hint="default"/>
+      </w:rPr>
+    </w:lvl>
+    <w:lvl w:ilvl="3" w:tplc="04090001" w:tentative="1">
+      <w:start w:val="1"/>
+      <w:numFmt w:val="bullet"/>
+      <w:lvlText w:val=""/>
+      <w:lvlJc w:val="left"/>
+      <w:pPr>
+        <w:ind w:left="2880" w:hanging="360"/>
+      </w:pPr>
+      <w:rPr>
+        <w:rFonts w:ascii="Symbol" w:hAnsi="Symbol" w:hint="default"/>
+      </w:rPr>
+    </w:lvl>
+    <w:lvl w:ilvl="4" w:tplc="04090003" w:tentative="1">
+      <w:start w:val="1"/>
+      <w:numFmt w:val="bullet"/>
+      <w:lvlText w:val="o"/>
+      <w:lvlJc w:val="left"/>
+      <w:pPr>
+        <w:ind w:left="3600" w:hanging="360"/>
+      </w:pPr>
+      <w:rPr>
+        <w:rFonts w:ascii="Courier New" w:hAnsi="Courier New" w:cs="Courier New" w:hint="default"/>
+      </w:rPr>
+    </w:lvl>
+    <w:lvl w:ilvl="5" w:tplc="04090005" w:tentative="1">
+      <w:start w:val="1"/>
+      <w:numFmt w:val="bullet"/>
+      <w:lvlText w:val=""/>
+      <w:lvlJc w:val="left"/>
+      <w:pPr>
+        <w:ind w:left="4320" w:hanging="360"/>
+      </w:pPr>
+      <w:rPr>
+        <w:rFonts w:ascii="Wingdings" w:hAnsi="Wingdings" w:hint="default"/>
+      </w:rPr>
+    </w:lvl>
+    <w:lvl w:ilvl="6" w:tplc="04090001" w:tentative="1">
+      <w:start w:val="1"/>
+      <w:numFmt w:val="bullet"/>
+      <w:lvlText w:val=""/>
+      <w:lvlJc w:val="left"/>
+      <w:pPr>
+        <w:ind w:left="5040" w:hanging="360"/>
+      </w:pPr>
+      <w:rPr>
+        <w:rFonts w:ascii="Symbol" w:hAnsi="Symbol" w:hint="default"/>
+      </w:rPr>
+    </w:lvl>
+    <w:lvl w:ilvl="7" w:tplc="04090003" w:tentative="1">
+      <w:start w:val="1"/>
+      <w:numFmt w:val="bullet"/>
+      <w:lvlText w:val="o"/>
+      <w:lvlJc w:val="left"/>
+      <w:pPr>
+        <w:ind w:left="5760" w:hanging="360"/>
+      </w:pPr>
+      <w:rPr>
+        <w:rFonts w:ascii="Courier New" w:hAnsi="Courier New" w:cs="Courier New" w:hint="default"/>
+      </w:rPr>
+    </w:lvl>
+    <w:lvl w:ilvl="8" w:tplc="04090005" w:tentative="1">
+      <w:start w:val="1"/>
+      <w:numFmt w:val="bullet"/>
+      <w:lvlText w:val=""/>
+      <w:lvlJc w:val="left"/>
+      <w:pPr>
+        <w:ind w:left="6480" w:hanging="360"/>
+      </w:pPr>
+      <w:rPr>
+        <w:rFonts w:ascii="Wingdings" w:hAnsi="Wingdings" w:hint="default"/>
+      </w:rPr>
+    </w:lvl>
+  </w:abstractNum>
+  <w:abstractNum w:abstractNumId="5">
+    <w:nsid w:val="53AA6F25"/>
+    <w:multiLevelType w:val="hybridMultilevel"/>
+    <w:tmpl w:val="59CEB822"/>
+    <w:lvl w:ilvl="0" w:tplc="04090001">
+      <w:start w:val="1"/>
+      <w:numFmt w:val="bullet"/>
+      <w:lvlText w:val=""/>
+      <w:lvlJc w:val="left"/>
+      <w:pPr>
+        <w:ind w:left="720" w:hanging="360"/>
+      </w:pPr>
+      <w:rPr>
+        <w:rFonts w:ascii="Symbol" w:hAnsi="Symbol" w:hint="default"/>
+      </w:rPr>
+    </w:lvl>
+    <w:lvl w:ilvl="1" w:tplc="04090003" w:tentative="1">
+      <w:start w:val="1"/>
+      <w:numFmt w:val="bullet"/>
+      <w:lvlText w:val="o"/>
+      <w:lvlJc w:val="left"/>
+      <w:pPr>
+        <w:ind w:left="1440" w:hanging="360"/>
+      </w:pPr>
+      <w:rPr>
+        <w:rFonts w:ascii="Courier New" w:hAnsi="Courier New" w:cs="Courier New" w:hint="default"/>
+      </w:rPr>
+    </w:lvl>
+    <w:lvl w:ilvl="2" w:tplc="04090005" w:tentative="1">
+      <w:start w:val="1"/>
+      <w:numFmt w:val="bullet"/>
+      <w:lvlText w:val=""/>
+      <w:lvlJc w:val="left"/>
+      <w:pPr>
+        <w:ind w:left="2160" w:hanging="360"/>
+      </w:pPr>
+      <w:rPr>
+        <w:rFonts w:ascii="Wingdings" w:hAnsi="Wingdings" w:hint="default"/>
+      </w:rPr>
+    </w:lvl>
+    <w:lvl w:ilvl="3" w:tplc="04090001" w:tentative="1">
+      <w:start w:val="1"/>
+      <w:numFmt w:val="bullet"/>
+      <w:lvlText w:val=""/>
+      <w:lvlJc w:val="left"/>
+      <w:pPr>
+        <w:ind w:left="2880" w:hanging="360"/>
+      </w:pPr>
+      <w:rPr>
+        <w:rFonts w:ascii="Symbol" w:hAnsi="Symbol" w:hint="default"/>
+      </w:rPr>
+    </w:lvl>
+    <w:lvl w:ilvl="4" w:tplc="04090003" w:tentative="1">
+      <w:start w:val="1"/>
+      <w:numFmt w:val="bullet"/>
+      <w:lvlText w:val="o"/>
+      <w:lvlJc w:val="left"/>
+      <w:pPr>
+        <w:ind w:left="3600" w:hanging="360"/>
+      </w:pPr>
+      <w:rPr>
+        <w:rFonts w:ascii="Courier New" w:hAnsi="Courier New" w:cs="Courier New" w:hint="default"/>
+      </w:rPr>
+    </w:lvl>
+    <w:lvl w:ilvl="5" w:tplc="04090005" w:tentative="1">
+      <w:start w:val="1"/>
+      <w:numFmt w:val="bullet"/>
+      <w:lvlText w:val=""/>
+      <w:lvlJc w:val="left"/>
+      <w:pPr>
+        <w:ind w:left="4320" w:hanging="360"/>
+      </w:pPr>
+      <w:rPr>
+        <w:rFonts w:ascii="Wingdings" w:hAnsi="Wingdings" w:hint="default"/>
+      </w:rPr>
+    </w:lvl>
+    <w:lvl w:ilvl="6" w:tplc="04090001" w:tentative="1">
+      <w:start w:val="1"/>
+      <w:numFmt w:val="bullet"/>
+      <w:lvlText w:val=""/>
+      <w:lvlJc w:val="left"/>
+      <w:pPr>
+        <w:ind w:left="5040" w:hanging="360"/>
+      </w:pPr>
+      <w:rPr>
+        <w:rFonts w:ascii="Symbol" w:hAnsi="Symbol" w:hint="default"/>
+      </w:rPr>
+    </w:lvl>
+    <w:lvl w:ilvl="7" w:tplc="04090003" w:tentative="1">
+      <w:start w:val="1"/>
+      <w:numFmt w:val="bullet"/>
+      <w:lvlText w:val="o"/>
+      <w:lvlJc w:val="left"/>
+      <w:pPr>
+        <w:ind w:left="5760" w:hanging="360"/>
+      </w:pPr>
+      <w:rPr>
+        <w:rFonts w:ascii="Courier New" w:hAnsi="Courier New" w:cs="Courier New" w:hint="default"/>
+      </w:rPr>
+    </w:lvl>
+    <w:lvl w:ilvl="8" w:tplc="04090005" w:tentative="1">
+      <w:start w:val="1"/>
+      <w:numFmt w:val="bullet"/>
+      <w:lvlText w:val=""/>
+      <w:lvlJc w:val="left"/>
+      <w:pPr>
+        <w:ind w:left="6480" w:hanging="360"/>
+      </w:pPr>
+      <w:rPr>
+        <w:rFonts w:ascii="Wingdings" w:hAnsi="Wingdings" w:hint="default"/>
+      </w:rPr>
+    </w:lvl>
+  </w:abstractNum>
+  <w:abstractNum w:abstractNumId="6">
+    <w:nsid w:val="72700A0A"/>
+    <w:multiLevelType w:val="hybridMultilevel"/>
+    <w:tmpl w:val="D17639BC"/>
+    <w:lvl w:ilvl="0" w:tplc="0409000F">
+      <w:start w:val="1"/>
+      <w:numFmt w:val="decimal"/>
+      <w:lvlText w:val="%1."/>
+      <w:lvlJc w:val="left"/>
+      <w:pPr>
+        <w:ind w:left="720" w:hanging="360"/>
+      </w:pPr>
+    </w:lvl>
+    <w:lvl w:ilvl="1" w:tplc="04090019" w:tentative="1">
+      <w:start w:val="1"/>
+      <w:numFmt w:val="lowerLetter"/>
+      <w:lvlText w:val="%2."/>
+      <w:lvlJc w:val="left"/>
+      <w:pPr>
+        <w:ind w:left="1440" w:hanging="360"/>
+      </w:pPr>
+    </w:lvl>
+    <w:lvl w:ilvl="2" w:tplc="0409001B" w:tentative="1">
+      <w:start w:val="1"/>
+      <w:numFmt w:val="lowerRoman"/>
+      <w:lvlText w:val="%3."/>
+      <w:lvlJc w:val="right"/>
+      <w:pPr>
+        <w:ind w:left="2160" w:hanging="180"/>
+      </w:pPr>
+    </w:lvl>
+    <w:lvl w:ilvl="3" w:tplc="0409000F" w:tentative="1">
+      <w:start w:val="1"/>
+      <w:numFmt w:val="decimal"/>
+      <w:lvlText w:val="%4."/>
+      <w:lvlJc w:val="left"/>
+      <w:pPr>
+        <w:ind w:left="2880" w:hanging="360"/>
+      </w:pPr>
+    </w:lvl>
+    <w:lvl w:ilvl="4" w:tplc="04090019" w:tentative="1">
+      <w:start w:val="1"/>
+      <w:numFmt w:val="lowerLetter"/>
+      <w:lvlText w:val="%5."/>
+      <w:lvlJc w:val="left"/>
+      <w:pPr>
+        <w:ind w:left="3600" w:hanging="360"/>
+      </w:pPr>
+    </w:lvl>
+    <w:lvl w:ilvl="5" w:tplc="0409001B" w:tentative="1">
+      <w:start w:val="1"/>
+      <w:numFmt w:val="lowerRoman"/>
+      <w:lvlText w:val="%6."/>
+      <w:lvlJc w:val="right"/>
+      <w:pPr>
+        <w:ind w:left="4320" w:hanging="180"/>
+      </w:pPr>
+    </w:lvl>
+    <w:lvl w:ilvl="6" w:tplc="0409000F" w:tentative="1">
+      <w:start w:val="1"/>
+      <w:numFmt w:val="decimal"/>
+      <w:lvlText w:val="%7."/>
+      <w:lvlJc w:val="left"/>
+      <w:pPr>
+        <w:ind w:left="5040" w:hanging="360"/>
+      </w:pPr>
+    </w:lvl>
+    <w:lvl w:ilvl="7" w:tplc="04090019" w:tentative="1">
+      <w:start w:val="1"/>
+      <w:numFmt w:val="lowerLetter"/>
+      <w:lvlText w:val="%8."/>
+      <w:lvlJc w:val="left"/>
+      <w:pPr>
+        <w:ind w:left="5760" w:hanging="360"/>
+      </w:pPr>
+    </w:lvl>
+    <w:lvl w:ilvl="8" w:tplc="0409001B" w:tentative="1">
+      <w:start w:val="1"/>
+      <w:numFmt w:val="lowerRoman"/>
+      <w:lvlText w:val="%9."/>
+      <w:lvlJc w:val="right"/>
+      <w:pPr>
+        <w:ind w:left="6480" w:hanging="180"/>
+      </w:pPr>
+    </w:lvl>
+  </w:abstractNum>
+  <w:num w:numId="1">
+    <w:abstractNumId w:val="4"/>
+  </w:num>
+  <w:num w:numId="2">
+    <w:abstractNumId w:val="6"/>
+  </w:num>
+  <w:num w:numId="3">
+    <w:abstractNumId w:val="0"/>
+  </w:num>
+  <w:num w:numId="4">
+    <w:abstractNumId w:val="1"/>
+  </w:num>
+  <w:num w:numId="5">
+    <w:abstractNumId w:val="2"/>
+  </w:num>
+  <w:num w:numId="6">
+    <w:abstractNumId w:val="3"/>
+  </w:num>
+  <w:num w:numId="7">
+    <w:abstractNumId w:val="5"/>
+  </w:num>
+</w:numbering>
 </file>
 
 <file path=word/styles.xml><?xml version="1.0" encoding="utf-8"?>
@@ -2703,6 +2712,20 @@
         <w:shd w:val="clear" w:color="auto" w:fill="DFA7A6" w:themeFill="accent2" w:themeFillTint="7F"/>
       </w:tcPr>
     </w:tblStylePr>
+  </w:style>
+  <w:style w:type="paragraph" w:styleId="ListParagraph">
+    <w:name w:val="List Paragraph"/>
+    <w:basedOn w:val="Normal"/>
+    <w:uiPriority w:val="34"/>
+    <w:qFormat/>
+    <w:rsid w:val="00AD09ED"/>
+    <w:pPr>
+      <w:ind w:left="720"/>
+      <w:contextualSpacing/>
+    </w:pPr>
+    <w:rPr>
+      <w:rFonts w:cs="Angsana New"/>
+    </w:rPr>
   </w:style>
 </w:styles>
 </file>
@@ -2995,7 +3018,7 @@
 </file>
 
 <file path=customXml/itemProps1.xml><?xml version="1.0" encoding="utf-8"?>
-<ds:datastoreItem xmlns:ds="http://schemas.openxmlformats.org/officeDocument/2006/customXml" ds:itemID="{582D1995-4141-4616-8BC4-195ABB7D2B89}">
+<ds:datastoreItem xmlns:ds="http://schemas.openxmlformats.org/officeDocument/2006/customXml" ds:itemID="{EA6CB3D4-A60D-41CA-BA37-A2196B500B17}">
   <ds:schemaRefs>
     <ds:schemaRef ds:uri="http://schemas.openxmlformats.org/officeDocument/2006/bibliography"/>
   </ds:schemaRefs>
